--- a/doc/OPEN_COMM_V1.0.docx
+++ b/doc/OPEN_COMM_V1.0.docx
@@ -15,14 +15,7 @@
           <w:b/>
           <w:bCs/>
         </w:rPr>
-        <w:t xml:space="preserve">OpenComm : </w:t>
-      </w:r>
-      <w:r>
-        <w:rPr>
-          <w:b/>
-          <w:bCs/>
-        </w:rPr>
-        <w:t>v 1.0</w:t>
+        <w:t>OpenComm : v 1.0</w:t>
       </w:r>
     </w:p>
     <w:p>
@@ -442,31 +435,7 @@
       </w:pPr>
       <w:r>
         <w:rPr/>
-        <w:t>RAW_</w:t>
-      </w:r>
-      <w:r>
-        <w:rPr/>
-        <w:t>MSG_</w:t>
-      </w:r>
-      <w:r>
-        <w:rPr/>
-        <w:t>ID</w:t>
-      </w:r>
-      <w:r>
-        <w:rPr/>
-        <w:t>(</w:t>
-      </w:r>
-      <w:r>
-        <w:rPr/>
-        <w:t>int</w:t>
-      </w:r>
-      <w:r>
-        <w:rPr/>
-        <w:t>)</w:t>
-      </w:r>
-      <w:r>
-        <w:rPr/>
-        <w:t>FK</w:t>
+        <w:t>RAW_MSG_ID(int)FK</w:t>
       </w:r>
     </w:p>
     <w:p>
@@ -511,7 +480,15 @@
       </w:pPr>
       <w:r>
         <w:rPr/>
-        <w:t>MSG_STATUS enum (SENT/DELIVERED/DND/FAILED)</w:t>
+        <w:t>MSG_STATUS enum (SENT/DELIVERED/DND/FAILED/</w:t>
+      </w:r>
+      <w:r>
+        <w:rPr/>
+        <w:t>PROCESSNG</w:t>
+      </w:r>
+      <w:r>
+        <w:rPr/>
+        <w:t>)</w:t>
       </w:r>
     </w:p>
     <w:p>
@@ -567,11 +544,7 @@
       </w:pPr>
       <w:r>
         <w:rPr/>
-        <w:t xml:space="preserve">3. </w:t>
-      </w:r>
-      <w:r>
-        <w:rPr/>
-        <w:t>raw_messages (Its bz when we pass sms to multiple users , the same data will be duplicated)</w:t>
+        <w:t>3. raw_messages (Its bz when we pass sms to multiple users , the same data will be duplicated)</w:t>
       </w:r>
     </w:p>
     <w:p>
@@ -587,21 +560,6 @@
       <w:r>
         <w:rPr/>
         <w:t>ID</w:t>
-      </w:r>
-    </w:p>
-    <w:p>
-      <w:pPr>
-        <w:pStyle w:val="Normal"/>
-        <w:numPr>
-          <w:ilvl w:val="0"/>
-          <w:numId w:val="3"/>
-        </w:numPr>
-        <w:spacing w:lineRule="auto" w:line="240"/>
-        <w:rPr/>
-      </w:pPr>
-      <w:r>
-        <w:rPr/>
-        <w:t>SMS_INBOX_ID (FK)</w:t>
       </w:r>
     </w:p>
     <w:p>
@@ -769,11 +727,7 @@
       </w:pPr>
       <w:r>
         <w:rPr/>
-        <w:t xml:space="preserve">Asyncronious : </w:t>
-      </w:r>
-      <w:r>
-        <w:rPr/>
-        <w:t>When user send sms , system will imidiate send status to customer, and backend process will update the databse and backend process continiously update sms_status</w:t>
+        <w:t>Asyncronious : When user send sms , system will imidiate send status to customer, and backend process will update the databse and backend process continiously update sms_status</w:t>
       </w:r>
     </w:p>
     <w:p>
@@ -898,11 +852,7 @@
       </w:pPr>
       <w:r>
         <w:rPr/>
-        <w:t xml:space="preserve">i/p : </w:t>
-      </w:r>
-      <w:r>
-        <w:rPr/>
-        <w:t>(We can go for json object )</w:t>
+        <w:t>i/p : (We can go for json object )</w:t>
       </w:r>
     </w:p>
     <w:p>
@@ -1093,6 +1043,7 @@
       <w:pgNumType w:fmt="decimal"/>
       <w:formProt w:val="false"/>
       <w:textDirection w:val="lrTb"/>
+      <w:docGrid w:type="default" w:linePitch="240" w:charSpace="4294961151"/>
     </w:sectPr>
   </w:body>
 </w:document>
@@ -2225,14 +2176,13 @@
     <w:pPr>
       <w:widowControl w:val="false"/>
       <w:suppressAutoHyphens w:val="true"/>
-      <w:kinsoku w:val="true"/>
-      <w:overflowPunct w:val="true"/>
-      <w:autoSpaceDE w:val="true"/>
+      <w:overflowPunct w:val="false"/>
       <w:bidi w:val="0"/>
+      <w:jc w:val="left"/>
     </w:pPr>
     <w:rPr>
       <w:rFonts w:ascii="Liberation Serif" w:hAnsi="Liberation Serif" w:eastAsia="Droid Sans Fallback" w:cs="FreeSans"/>
-      <w:color w:val="auto"/>
+      <w:color w:val="00000A"/>
       <w:sz w:val="24"/>
       <w:szCs w:val="24"/>
       <w:lang w:val="en-IN" w:eastAsia="zh-CN" w:bidi="hi-IN"/>
@@ -2242,6 +2192,12 @@
     <w:name w:val="Bullets"/>
     <w:rPr>
       <w:rFonts w:ascii="OpenSymbol" w:hAnsi="OpenSymbol" w:eastAsia="OpenSymbol" w:cs="OpenSymbol"/>
+    </w:rPr>
+  </w:style>
+  <w:style w:type="character" w:styleId="ListLabel1">
+    <w:name w:val="ListLabel 1"/>
+    <w:rPr>
+      <w:rFonts w:cs="Wingdings"/>
     </w:rPr>
   </w:style>
   <w:style w:type="paragraph" w:styleId="Heading">

--- a/doc/OPEN_COMM_V1.0.docx
+++ b/doc/OPEN_COMM_V1.0.docx
@@ -4,11 +4,7 @@
   <w:body>
     <w:p>
       <w:pPr>
-        <w:pStyle w:val="Normal"/>
-        <w:rPr>
-          <w:b/>
-          <w:bCs/>
-        </w:rPr>
+        <w:pStyle w:val="style0"/>
       </w:pPr>
       <w:r>
         <w:rPr>
@@ -20,11 +16,7 @@
     </w:p>
     <w:p>
       <w:pPr>
-        <w:pStyle w:val="Normal"/>
-        <w:rPr>
-          <w:b/>
-          <w:bCs/>
-        </w:rPr>
+        <w:pStyle w:val="style0"/>
       </w:pPr>
       <w:r>
         <w:rPr>
@@ -36,11 +28,7 @@
     </w:p>
     <w:p>
       <w:pPr>
-        <w:pStyle w:val="Normal"/>
-        <w:rPr>
-          <w:b/>
-          <w:bCs/>
-        </w:rPr>
+        <w:pStyle w:val="style0"/>
       </w:pPr>
       <w:r>
         <w:rPr>
@@ -52,19 +40,17 @@
     </w:p>
     <w:p>
       <w:pPr>
-        <w:pStyle w:val="Normal"/>
-        <w:rPr/>
-      </w:pPr>
-      <w:r>
-        <w:rPr/>
-      </w:r>
-    </w:p>
-    <w:p>
-      <w:pPr>
-        <w:pStyle w:val="Normal"/>
-        <w:spacing w:lineRule="auto" w:line="240"/>
-        <w:ind w:left="283" w:right="0" w:hanging="0"/>
-        <w:rPr/>
+        <w:pStyle w:val="style0"/>
+      </w:pPr>
+      <w:r>
+        <w:rPr/>
+      </w:r>
+    </w:p>
+    <w:p>
+      <w:pPr>
+        <w:pStyle w:val="style0"/>
+        <w:spacing w:line="100" w:lineRule="atLeast"/>
+        <w:ind w:hanging="0" w:left="283" w:right="0"/>
       </w:pPr>
       <w:r>
         <w:rPr>
@@ -80,10 +66,9 @@
     </w:p>
     <w:p>
       <w:pPr>
-        <w:pStyle w:val="Normal"/>
-        <w:spacing w:lineRule="auto" w:line="240"/>
-        <w:ind w:left="283" w:right="0" w:hanging="0"/>
-        <w:rPr/>
+        <w:pStyle w:val="style0"/>
+        <w:spacing w:line="100" w:lineRule="atLeast"/>
+        <w:ind w:hanging="0" w:left="283" w:right="0"/>
       </w:pPr>
       <w:r>
         <w:rPr/>
@@ -93,24 +78,19 @@
     </w:p>
     <w:p>
       <w:pPr>
-        <w:pStyle w:val="Normal"/>
-        <w:spacing w:lineRule="auto" w:line="240"/>
-        <w:ind w:left="283" w:right="0" w:hanging="0"/>
-        <w:rPr/>
-      </w:pPr>
-      <w:r>
-        <w:rPr/>
-      </w:r>
-    </w:p>
-    <w:p>
-      <w:pPr>
-        <w:pStyle w:val="Normal"/>
-        <w:spacing w:lineRule="auto" w:line="240"/>
-        <w:ind w:left="283" w:right="0" w:hanging="0"/>
-        <w:rPr>
-          <w:b/>
-          <w:bCs/>
-        </w:rPr>
+        <w:pStyle w:val="style0"/>
+        <w:spacing w:line="100" w:lineRule="atLeast"/>
+        <w:ind w:hanging="0" w:left="283" w:right="0"/>
+      </w:pPr>
+      <w:r>
+        <w:rPr/>
+      </w:r>
+    </w:p>
+    <w:p>
+      <w:pPr>
+        <w:pStyle w:val="style0"/>
+        <w:spacing w:line="100" w:lineRule="atLeast"/>
+        <w:ind w:hanging="0" w:left="283" w:right="0"/>
       </w:pPr>
       <w:r>
         <w:rPr>
@@ -122,10 +102,9 @@
     </w:p>
     <w:p>
       <w:pPr>
-        <w:pStyle w:val="Normal"/>
-        <w:spacing w:lineRule="auto" w:line="240"/>
-        <w:ind w:left="283" w:right="0" w:hanging="0"/>
-        <w:rPr/>
+        <w:pStyle w:val="style0"/>
+        <w:spacing w:line="100" w:lineRule="atLeast"/>
+        <w:ind w:hanging="0" w:left="283" w:right="0"/>
       </w:pPr>
       <w:r>
         <w:rPr/>
@@ -135,21 +114,19 @@
     </w:p>
     <w:p>
       <w:pPr>
-        <w:pStyle w:val="Normal"/>
-        <w:spacing w:lineRule="auto" w:line="240"/>
-        <w:ind w:left="283" w:right="0" w:hanging="0"/>
-        <w:rPr/>
-      </w:pPr>
-      <w:r>
-        <w:rPr/>
-      </w:r>
-    </w:p>
-    <w:p>
-      <w:pPr>
-        <w:pStyle w:val="Normal"/>
-        <w:spacing w:lineRule="auto" w:line="240"/>
-        <w:ind w:left="283" w:right="0" w:hanging="0"/>
-        <w:rPr/>
+        <w:pStyle w:val="style0"/>
+        <w:spacing w:line="100" w:lineRule="atLeast"/>
+        <w:ind w:hanging="0" w:left="283" w:right="0"/>
+      </w:pPr>
+      <w:r>
+        <w:rPr/>
+      </w:r>
+    </w:p>
+    <w:p>
+      <w:pPr>
+        <w:pStyle w:val="style0"/>
+        <w:spacing w:line="100" w:lineRule="atLeast"/>
+        <w:ind w:hanging="0" w:left="283" w:right="0"/>
       </w:pPr>
       <w:r>
         <w:rPr/>
@@ -158,21 +135,19 @@
     </w:p>
     <w:p>
       <w:pPr>
-        <w:pStyle w:val="Normal"/>
-        <w:spacing w:lineRule="auto" w:line="240"/>
-        <w:ind w:left="283" w:right="0" w:hanging="0"/>
-        <w:rPr/>
-      </w:pPr>
-      <w:r>
-        <w:rPr/>
-      </w:r>
-    </w:p>
-    <w:p>
-      <w:pPr>
-        <w:pStyle w:val="Normal"/>
-        <w:spacing w:lineRule="auto" w:line="240"/>
-        <w:ind w:left="283" w:right="0" w:hanging="0"/>
-        <w:rPr/>
+        <w:pStyle w:val="style0"/>
+        <w:spacing w:line="100" w:lineRule="atLeast"/>
+        <w:ind w:hanging="0" w:left="283" w:right="0"/>
+      </w:pPr>
+      <w:r>
+        <w:rPr/>
+      </w:r>
+    </w:p>
+    <w:p>
+      <w:pPr>
+        <w:pStyle w:val="style0"/>
+        <w:spacing w:line="100" w:lineRule="atLeast"/>
+        <w:ind w:hanging="0" w:left="283" w:right="0"/>
       </w:pPr>
       <w:r>
         <w:rPr/>
@@ -181,35 +156,29 @@
     </w:p>
     <w:p>
       <w:pPr>
-        <w:pStyle w:val="Normal"/>
-        <w:spacing w:lineRule="auto" w:line="240"/>
-        <w:ind w:left="283" w:right="0" w:hanging="0"/>
-        <w:rPr/>
-      </w:pPr>
-      <w:r>
-        <w:rPr/>
-      </w:r>
-    </w:p>
-    <w:p>
-      <w:pPr>
-        <w:pStyle w:val="Normal"/>
-        <w:spacing w:lineRule="auto" w:line="240"/>
-        <w:ind w:left="283" w:right="0" w:hanging="0"/>
-        <w:rPr/>
-      </w:pPr>
-      <w:r>
-        <w:rPr/>
-      </w:r>
-    </w:p>
-    <w:p>
-      <w:pPr>
-        <w:pStyle w:val="Normal"/>
-        <w:spacing w:lineRule="auto" w:line="240"/>
-        <w:ind w:left="283" w:right="0" w:hanging="0"/>
-        <w:rPr>
-          <w:b/>
-          <w:bCs/>
-        </w:rPr>
+        <w:pStyle w:val="style0"/>
+        <w:spacing w:line="100" w:lineRule="atLeast"/>
+        <w:ind w:hanging="0" w:left="283" w:right="0"/>
+      </w:pPr>
+      <w:r>
+        <w:rPr/>
+      </w:r>
+    </w:p>
+    <w:p>
+      <w:pPr>
+        <w:pStyle w:val="style0"/>
+        <w:spacing w:line="100" w:lineRule="atLeast"/>
+        <w:ind w:hanging="0" w:left="283" w:right="0"/>
+      </w:pPr>
+      <w:r>
+        <w:rPr/>
+      </w:r>
+    </w:p>
+    <w:p>
+      <w:pPr>
+        <w:pStyle w:val="style0"/>
+        <w:spacing w:line="100" w:lineRule="atLeast"/>
+        <w:ind w:hanging="0" w:left="283" w:right="0"/>
       </w:pPr>
       <w:r>
         <w:rPr>
@@ -221,21 +190,19 @@
     </w:p>
     <w:p>
       <w:pPr>
-        <w:pStyle w:val="Normal"/>
-        <w:spacing w:lineRule="auto" w:line="240"/>
-        <w:ind w:left="283" w:right="0" w:hanging="0"/>
-        <w:rPr/>
-      </w:pPr>
-      <w:r>
-        <w:rPr/>
-      </w:r>
-    </w:p>
-    <w:p>
-      <w:pPr>
-        <w:pStyle w:val="Normal"/>
-        <w:spacing w:lineRule="auto" w:line="240"/>
-        <w:ind w:left="283" w:right="0" w:hanging="0"/>
-        <w:rPr/>
+        <w:pStyle w:val="style0"/>
+        <w:spacing w:line="100" w:lineRule="atLeast"/>
+        <w:ind w:hanging="0" w:left="283" w:right="0"/>
+      </w:pPr>
+      <w:r>
+        <w:rPr/>
+      </w:r>
+    </w:p>
+    <w:p>
+      <w:pPr>
+        <w:pStyle w:val="style0"/>
+        <w:spacing w:line="100" w:lineRule="atLeast"/>
+        <w:ind w:hanging="0" w:left="283" w:right="0"/>
       </w:pPr>
       <w:r>
         <w:rPr/>
@@ -244,10 +211,9 @@
     </w:p>
     <w:p>
       <w:pPr>
-        <w:pStyle w:val="Normal"/>
-        <w:spacing w:lineRule="auto" w:line="240"/>
-        <w:ind w:left="283" w:right="0" w:hanging="0"/>
-        <w:rPr/>
+        <w:pStyle w:val="style0"/>
+        <w:spacing w:line="100" w:lineRule="atLeast"/>
+        <w:ind w:hanging="0" w:left="283" w:right="0"/>
       </w:pPr>
       <w:r>
         <w:rPr/>
@@ -256,13 +222,12 @@
     </w:p>
     <w:p>
       <w:pPr>
-        <w:pStyle w:val="Normal"/>
+        <w:pStyle w:val="style0"/>
         <w:numPr>
           <w:ilvl w:val="1"/>
           <w:numId w:val="1"/>
         </w:numPr>
-        <w:spacing w:lineRule="auto" w:line="240"/>
-        <w:rPr/>
+        <w:spacing w:line="100" w:lineRule="atLeast"/>
       </w:pPr>
       <w:r>
         <w:rPr/>
@@ -271,13 +236,12 @@
     </w:p>
     <w:p>
       <w:pPr>
-        <w:pStyle w:val="Normal"/>
+        <w:pStyle w:val="style0"/>
         <w:numPr>
           <w:ilvl w:val="1"/>
           <w:numId w:val="1"/>
         </w:numPr>
-        <w:spacing w:lineRule="auto" w:line="240"/>
-        <w:rPr/>
+        <w:spacing w:line="100" w:lineRule="atLeast"/>
       </w:pPr>
       <w:r>
         <w:rPr/>
@@ -286,13 +250,12 @@
     </w:p>
     <w:p>
       <w:pPr>
-        <w:pStyle w:val="Normal"/>
+        <w:pStyle w:val="style0"/>
         <w:numPr>
           <w:ilvl w:val="1"/>
           <w:numId w:val="1"/>
         </w:numPr>
-        <w:spacing w:lineRule="auto" w:line="240"/>
-        <w:rPr/>
+        <w:spacing w:line="100" w:lineRule="atLeast"/>
       </w:pPr>
       <w:r>
         <w:rPr/>
@@ -301,13 +264,12 @@
     </w:p>
     <w:p>
       <w:pPr>
-        <w:pStyle w:val="Normal"/>
+        <w:pStyle w:val="style0"/>
         <w:numPr>
           <w:ilvl w:val="1"/>
           <w:numId w:val="1"/>
         </w:numPr>
-        <w:spacing w:lineRule="auto" w:line="240"/>
-        <w:rPr/>
+        <w:spacing w:line="100" w:lineRule="atLeast"/>
       </w:pPr>
       <w:r>
         <w:rPr/>
@@ -316,13 +278,12 @@
     </w:p>
     <w:p>
       <w:pPr>
-        <w:pStyle w:val="Normal"/>
+        <w:pStyle w:val="style0"/>
         <w:numPr>
           <w:ilvl w:val="1"/>
           <w:numId w:val="1"/>
         </w:numPr>
-        <w:spacing w:lineRule="auto" w:line="240"/>
-        <w:rPr/>
+        <w:spacing w:line="100" w:lineRule="atLeast"/>
       </w:pPr>
       <w:r>
         <w:rPr/>
@@ -331,21 +292,19 @@
     </w:p>
     <w:p>
       <w:pPr>
-        <w:pStyle w:val="Normal"/>
-        <w:spacing w:lineRule="auto" w:line="240"/>
-        <w:ind w:left="283" w:right="0" w:hanging="0"/>
-        <w:rPr/>
-      </w:pPr>
-      <w:r>
-        <w:rPr/>
-      </w:r>
-    </w:p>
-    <w:p>
-      <w:pPr>
-        <w:pStyle w:val="Normal"/>
-        <w:spacing w:lineRule="auto" w:line="240"/>
-        <w:ind w:left="283" w:right="0" w:hanging="0"/>
-        <w:rPr/>
+        <w:pStyle w:val="style0"/>
+        <w:spacing w:line="100" w:lineRule="atLeast"/>
+        <w:ind w:hanging="0" w:left="283" w:right="0"/>
+      </w:pPr>
+      <w:r>
+        <w:rPr/>
+      </w:r>
+    </w:p>
+    <w:p>
+      <w:pPr>
+        <w:pStyle w:val="style0"/>
+        <w:spacing w:line="100" w:lineRule="atLeast"/>
+        <w:ind w:hanging="0" w:left="283" w:right="0"/>
       </w:pPr>
       <w:r>
         <w:rPr/>
@@ -354,24 +313,22 @@
     </w:p>
     <w:p>
       <w:pPr>
-        <w:pStyle w:val="Normal"/>
-        <w:spacing w:lineRule="auto" w:line="240"/>
-        <w:ind w:left="283" w:right="0" w:hanging="0"/>
-        <w:rPr/>
-      </w:pPr>
-      <w:r>
-        <w:rPr/>
-      </w:r>
-    </w:p>
-    <w:p>
-      <w:pPr>
-        <w:pStyle w:val="Normal"/>
+        <w:pStyle w:val="style0"/>
+        <w:spacing w:line="100" w:lineRule="atLeast"/>
+        <w:ind w:hanging="0" w:left="283" w:right="0"/>
+      </w:pPr>
+      <w:r>
+        <w:rPr/>
+      </w:r>
+    </w:p>
+    <w:p>
+      <w:pPr>
+        <w:pStyle w:val="style0"/>
         <w:numPr>
           <w:ilvl w:val="0"/>
           <w:numId w:val="2"/>
         </w:numPr>
-        <w:spacing w:lineRule="auto" w:line="240"/>
-        <w:rPr/>
+        <w:spacing w:line="100" w:lineRule="atLeast"/>
       </w:pPr>
       <w:r>
         <w:rPr/>
@@ -380,13 +337,12 @@
     </w:p>
     <w:p>
       <w:pPr>
-        <w:pStyle w:val="Normal"/>
+        <w:pStyle w:val="style0"/>
         <w:numPr>
           <w:ilvl w:val="0"/>
           <w:numId w:val="2"/>
         </w:numPr>
-        <w:spacing w:lineRule="auto" w:line="240"/>
-        <w:rPr/>
+        <w:spacing w:line="100" w:lineRule="atLeast"/>
       </w:pPr>
       <w:r>
         <w:rPr/>
@@ -395,13 +351,12 @@
     </w:p>
     <w:p>
       <w:pPr>
-        <w:pStyle w:val="Normal"/>
+        <w:pStyle w:val="style0"/>
         <w:numPr>
           <w:ilvl w:val="0"/>
           <w:numId w:val="2"/>
         </w:numPr>
-        <w:spacing w:lineRule="auto" w:line="240"/>
-        <w:rPr/>
+        <w:spacing w:line="100" w:lineRule="atLeast"/>
       </w:pPr>
       <w:r>
         <w:rPr/>
@@ -410,13 +365,12 @@
     </w:p>
     <w:p>
       <w:pPr>
-        <w:pStyle w:val="Normal"/>
+        <w:pStyle w:val="style0"/>
         <w:numPr>
           <w:ilvl w:val="0"/>
           <w:numId w:val="2"/>
         </w:numPr>
-        <w:spacing w:lineRule="auto" w:line="240"/>
-        <w:rPr/>
+        <w:spacing w:line="100" w:lineRule="atLeast"/>
       </w:pPr>
       <w:r>
         <w:rPr/>
@@ -425,13 +379,12 @@
     </w:p>
     <w:p>
       <w:pPr>
-        <w:pStyle w:val="Normal"/>
+        <w:pStyle w:val="style0"/>
         <w:numPr>
           <w:ilvl w:val="0"/>
           <w:numId w:val="2"/>
         </w:numPr>
-        <w:spacing w:lineRule="auto" w:line="240"/>
-        <w:rPr/>
+        <w:spacing w:line="100" w:lineRule="atLeast"/>
       </w:pPr>
       <w:r>
         <w:rPr/>
@@ -440,13 +393,12 @@
     </w:p>
     <w:p>
       <w:pPr>
-        <w:pStyle w:val="Normal"/>
+        <w:pStyle w:val="style0"/>
         <w:numPr>
           <w:ilvl w:val="0"/>
           <w:numId w:val="2"/>
         </w:numPr>
-        <w:spacing w:lineRule="auto" w:line="240"/>
-        <w:rPr/>
+        <w:spacing w:line="100" w:lineRule="atLeast"/>
       </w:pPr>
       <w:r>
         <w:rPr/>
@@ -455,13 +407,12 @@
     </w:p>
     <w:p>
       <w:pPr>
-        <w:pStyle w:val="Normal"/>
+        <w:pStyle w:val="style0"/>
         <w:numPr>
           <w:ilvl w:val="0"/>
           <w:numId w:val="2"/>
         </w:numPr>
-        <w:spacing w:lineRule="auto" w:line="240"/>
-        <w:rPr/>
+        <w:spacing w:line="100" w:lineRule="atLeast"/>
       </w:pPr>
       <w:r>
         <w:rPr/>
@@ -470,36 +421,26 @@
     </w:p>
     <w:p>
       <w:pPr>
-        <w:pStyle w:val="Normal"/>
+        <w:pStyle w:val="style0"/>
         <w:numPr>
           <w:ilvl w:val="0"/>
           <w:numId w:val="2"/>
         </w:numPr>
-        <w:spacing w:lineRule="auto" w:line="240"/>
-        <w:rPr/>
-      </w:pPr>
-      <w:r>
-        <w:rPr/>
-        <w:t>MSG_STATUS enum (SENT/DELIVERED/DND/FAILED/</w:t>
-      </w:r>
-      <w:r>
-        <w:rPr/>
-        <w:t>PROCESSNG</w:t>
-      </w:r>
-      <w:r>
-        <w:rPr/>
-        <w:t>)</w:t>
-      </w:r>
-    </w:p>
-    <w:p>
-      <w:pPr>
-        <w:pStyle w:val="Normal"/>
+        <w:spacing w:line="100" w:lineRule="atLeast"/>
+      </w:pPr>
+      <w:r>
+        <w:rPr/>
+        <w:t>MSG_STATUS enum (SENT/DELIVERED/DND/FAILED)</w:t>
+      </w:r>
+    </w:p>
+    <w:p>
+      <w:pPr>
+        <w:pStyle w:val="style0"/>
         <w:numPr>
           <w:ilvl w:val="0"/>
           <w:numId w:val="2"/>
         </w:numPr>
-        <w:spacing w:lineRule="auto" w:line="240"/>
-        <w:rPr/>
+        <w:spacing w:line="100" w:lineRule="atLeast"/>
       </w:pPr>
       <w:r>
         <w:rPr/>
@@ -508,13 +449,12 @@
     </w:p>
     <w:p>
       <w:pPr>
-        <w:pStyle w:val="Normal"/>
+        <w:pStyle w:val="style0"/>
         <w:numPr>
           <w:ilvl w:val="0"/>
           <w:numId w:val="2"/>
         </w:numPr>
-        <w:spacing w:lineRule="auto" w:line="240"/>
-        <w:rPr/>
+        <w:spacing w:line="100" w:lineRule="atLeast"/>
       </w:pPr>
       <w:r>
         <w:rPr/>
@@ -523,13 +463,12 @@
     </w:p>
     <w:p>
       <w:pPr>
-        <w:pStyle w:val="Normal"/>
+        <w:pStyle w:val="style0"/>
         <w:numPr>
           <w:ilvl w:val="0"/>
           <w:numId w:val="2"/>
         </w:numPr>
-        <w:spacing w:lineRule="auto" w:line="240"/>
-        <w:rPr/>
+        <w:spacing w:line="100" w:lineRule="atLeast"/>
       </w:pPr>
       <w:r>
         <w:rPr/>
@@ -538,9 +477,8 @@
     </w:p>
     <w:p>
       <w:pPr>
-        <w:pStyle w:val="Normal"/>
-        <w:spacing w:lineRule="auto" w:line="240"/>
-        <w:rPr/>
+        <w:pStyle w:val="style0"/>
+        <w:spacing w:line="100" w:lineRule="atLeast"/>
       </w:pPr>
       <w:r>
         <w:rPr/>
@@ -549,13 +487,12 @@
     </w:p>
     <w:p>
       <w:pPr>
-        <w:pStyle w:val="Normal"/>
+        <w:pStyle w:val="style0"/>
         <w:numPr>
           <w:ilvl w:val="0"/>
           <w:numId w:val="3"/>
         </w:numPr>
-        <w:spacing w:lineRule="auto" w:line="240"/>
-        <w:rPr/>
+        <w:spacing w:line="100" w:lineRule="atLeast"/>
       </w:pPr>
       <w:r>
         <w:rPr/>
@@ -564,13 +501,26 @@
     </w:p>
     <w:p>
       <w:pPr>
-        <w:pStyle w:val="Normal"/>
+        <w:pStyle w:val="style0"/>
         <w:numPr>
           <w:ilvl w:val="0"/>
           <w:numId w:val="3"/>
         </w:numPr>
-        <w:spacing w:lineRule="auto" w:line="240"/>
-        <w:rPr/>
+        <w:spacing w:line="100" w:lineRule="atLeast"/>
+      </w:pPr>
+      <w:r>
+        <w:rPr/>
+        <w:t>SMS_INBOX_ID (FK)</w:t>
+      </w:r>
+    </w:p>
+    <w:p>
+      <w:pPr>
+        <w:pStyle w:val="style0"/>
+        <w:numPr>
+          <w:ilvl w:val="0"/>
+          <w:numId w:val="3"/>
+        </w:numPr>
+        <w:spacing w:line="100" w:lineRule="atLeast"/>
       </w:pPr>
       <w:r>
         <w:rPr/>
@@ -579,19 +529,62 @@
     </w:p>
     <w:p>
       <w:pPr>
-        <w:pStyle w:val="Normal"/>
-        <w:spacing w:lineRule="auto" w:line="240"/>
-        <w:rPr/>
-      </w:pPr>
-      <w:r>
-        <w:rPr/>
-      </w:r>
-    </w:p>
-    <w:p>
-      <w:pPr>
-        <w:pStyle w:val="Normal"/>
-        <w:spacing w:lineRule="auto" w:line="240"/>
-        <w:rPr/>
+        <w:pStyle w:val="style0"/>
+        <w:spacing w:line="100" w:lineRule="atLeast"/>
+      </w:pPr>
+      <w:r>
+        <w:rPr/>
+      </w:r>
+    </w:p>
+    <w:p>
+      <w:pPr>
+        <w:pStyle w:val="style0"/>
+        <w:spacing w:line="100" w:lineRule="atLeast"/>
+      </w:pPr>
+      <w:r>
+        <w:rPr/>
+      </w:r>
+    </w:p>
+    <w:p>
+      <w:pPr>
+        <w:pStyle w:val="style0"/>
+        <w:spacing w:line="100" w:lineRule="atLeast"/>
+      </w:pPr>
+      <w:r>
+        <w:rPr/>
+      </w:r>
+    </w:p>
+    <w:p>
+      <w:pPr>
+        <w:pStyle w:val="style0"/>
+        <w:spacing w:line="100" w:lineRule="atLeast"/>
+      </w:pPr>
+      <w:r>
+        <w:rPr/>
+      </w:r>
+    </w:p>
+    <w:p>
+      <w:pPr>
+        <w:pStyle w:val="style0"/>
+        <w:spacing w:line="100" w:lineRule="atLeast"/>
+      </w:pPr>
+      <w:r>
+        <w:rPr/>
+      </w:r>
+    </w:p>
+    <w:p>
+      <w:pPr>
+        <w:pStyle w:val="style0"/>
+        <w:spacing w:line="100" w:lineRule="atLeast"/>
+      </w:pPr>
+      <w:r>
+        <w:rPr/>
+      </w:r>
+    </w:p>
+    <w:p>
+      <w:pPr>
+        <w:pStyle w:val="style0"/>
+        <w:spacing w:line="100" w:lineRule="atLeast"/>
       </w:pPr>
       <w:r>
         <w:rPr/>
@@ -600,13 +593,12 @@
     </w:p>
     <w:p>
       <w:pPr>
-        <w:pStyle w:val="Normal"/>
+        <w:pStyle w:val="style0"/>
         <w:numPr>
           <w:ilvl w:val="0"/>
           <w:numId w:val="4"/>
         </w:numPr>
-        <w:spacing w:lineRule="auto" w:line="240"/>
-        <w:rPr/>
+        <w:spacing w:line="100" w:lineRule="atLeast"/>
       </w:pPr>
       <w:r>
         <w:rPr/>
@@ -615,13 +607,12 @@
     </w:p>
     <w:p>
       <w:pPr>
-        <w:pStyle w:val="Normal"/>
+        <w:pStyle w:val="style0"/>
         <w:numPr>
           <w:ilvl w:val="1"/>
           <w:numId w:val="4"/>
         </w:numPr>
-        <w:spacing w:lineRule="auto" w:line="240"/>
-        <w:rPr/>
+        <w:spacing w:line="100" w:lineRule="atLeast"/>
       </w:pPr>
       <w:r>
         <w:rPr/>
@@ -630,9 +621,8 @@
     </w:p>
     <w:p>
       <w:pPr>
-        <w:pStyle w:val="Normal"/>
-        <w:spacing w:lineRule="auto" w:line="240"/>
-        <w:rPr/>
+        <w:pStyle w:val="style0"/>
+        <w:spacing w:line="100" w:lineRule="atLeast"/>
       </w:pPr>
       <w:r>
         <w:rPr/>
@@ -641,9 +631,8 @@
     </w:p>
     <w:p>
       <w:pPr>
-        <w:pStyle w:val="Normal"/>
-        <w:spacing w:lineRule="auto" w:line="240"/>
-        <w:rPr/>
+        <w:pStyle w:val="style0"/>
+        <w:spacing w:line="100" w:lineRule="atLeast"/>
       </w:pPr>
       <w:r>
         <w:rPr/>
@@ -652,9 +641,8 @@
     </w:p>
     <w:p>
       <w:pPr>
-        <w:pStyle w:val="Normal"/>
-        <w:spacing w:lineRule="auto" w:line="240"/>
-        <w:rPr/>
+        <w:pStyle w:val="style0"/>
+        <w:spacing w:line="100" w:lineRule="atLeast"/>
       </w:pPr>
       <w:r>
         <w:rPr/>
@@ -663,9 +651,8 @@
     </w:p>
     <w:p>
       <w:pPr>
-        <w:pStyle w:val="Normal"/>
-        <w:spacing w:lineRule="auto" w:line="240"/>
-        <w:rPr/>
+        <w:pStyle w:val="style0"/>
+        <w:spacing w:line="100" w:lineRule="atLeast"/>
       </w:pPr>
       <w:r>
         <w:rPr/>
@@ -674,13 +661,12 @@
     </w:p>
     <w:p>
       <w:pPr>
-        <w:pStyle w:val="Normal"/>
+        <w:pStyle w:val="style0"/>
         <w:numPr>
           <w:ilvl w:val="1"/>
           <w:numId w:val="4"/>
         </w:numPr>
-        <w:spacing w:lineRule="auto" w:line="240"/>
-        <w:rPr/>
+        <w:spacing w:line="100" w:lineRule="atLeast"/>
       </w:pPr>
       <w:r>
         <w:rPr/>
@@ -689,9 +675,8 @@
     </w:p>
     <w:p>
       <w:pPr>
-        <w:pStyle w:val="Normal"/>
-        <w:spacing w:lineRule="auto" w:line="240"/>
-        <w:rPr/>
+        <w:pStyle w:val="style0"/>
+        <w:spacing w:line="100" w:lineRule="atLeast"/>
       </w:pPr>
       <w:r>
         <w:rPr/>
@@ -700,13 +685,12 @@
     </w:p>
     <w:p>
       <w:pPr>
-        <w:pStyle w:val="Normal"/>
+        <w:pStyle w:val="style0"/>
         <w:numPr>
           <w:ilvl w:val="3"/>
           <w:numId w:val="4"/>
         </w:numPr>
-        <w:spacing w:lineRule="auto" w:line="240"/>
-        <w:rPr/>
+        <w:spacing w:line="100" w:lineRule="atLeast"/>
       </w:pPr>
       <w:r>
         <w:rPr/>
@@ -717,13 +701,12 @@
     </w:p>
     <w:p>
       <w:pPr>
-        <w:pStyle w:val="Normal"/>
+        <w:pStyle w:val="style0"/>
         <w:numPr>
           <w:ilvl w:val="3"/>
           <w:numId w:val="4"/>
         </w:numPr>
-        <w:spacing w:lineRule="auto" w:line="240"/>
-        <w:rPr/>
+        <w:spacing w:line="100" w:lineRule="atLeast"/>
       </w:pPr>
       <w:r>
         <w:rPr/>
@@ -732,23 +715,21 @@
     </w:p>
     <w:p>
       <w:pPr>
-        <w:pStyle w:val="Normal"/>
-        <w:spacing w:lineRule="auto" w:line="240"/>
-        <w:rPr/>
-      </w:pPr>
-      <w:r>
-        <w:rPr/>
-      </w:r>
-    </w:p>
-    <w:p>
-      <w:pPr>
-        <w:pStyle w:val="Normal"/>
+        <w:pStyle w:val="style0"/>
+        <w:spacing w:line="100" w:lineRule="atLeast"/>
+      </w:pPr>
+      <w:r>
+        <w:rPr/>
+      </w:r>
+    </w:p>
+    <w:p>
+      <w:pPr>
+        <w:pStyle w:val="style0"/>
         <w:numPr>
           <w:ilvl w:val="0"/>
           <w:numId w:val="5"/>
         </w:numPr>
-        <w:spacing w:lineRule="auto" w:line="240"/>
-        <w:rPr/>
+        <w:spacing w:line="100" w:lineRule="atLeast"/>
       </w:pPr>
       <w:r>
         <w:rPr/>
@@ -757,13 +738,12 @@
     </w:p>
     <w:p>
       <w:pPr>
-        <w:pStyle w:val="Normal"/>
+        <w:pStyle w:val="style0"/>
         <w:numPr>
           <w:ilvl w:val="3"/>
           <w:numId w:val="5"/>
         </w:numPr>
-        <w:spacing w:lineRule="auto" w:line="240"/>
-        <w:rPr/>
+        <w:spacing w:line="100" w:lineRule="atLeast"/>
       </w:pPr>
       <w:r>
         <w:rPr/>
@@ -772,13 +752,12 @@
     </w:p>
     <w:p>
       <w:pPr>
-        <w:pStyle w:val="Normal"/>
+        <w:pStyle w:val="style0"/>
         <w:numPr>
           <w:ilvl w:val="4"/>
           <w:numId w:val="5"/>
         </w:numPr>
-        <w:spacing w:lineRule="auto" w:line="240"/>
-        <w:rPr/>
+        <w:spacing w:line="100" w:lineRule="atLeast"/>
       </w:pPr>
       <w:r>
         <w:rPr/>
@@ -787,13 +766,12 @@
     </w:p>
     <w:p>
       <w:pPr>
-        <w:pStyle w:val="Normal"/>
+        <w:pStyle w:val="style0"/>
         <w:numPr>
           <w:ilvl w:val="4"/>
           <w:numId w:val="5"/>
         </w:numPr>
-        <w:spacing w:lineRule="auto" w:line="240"/>
-        <w:rPr/>
+        <w:spacing w:line="100" w:lineRule="atLeast"/>
       </w:pPr>
       <w:r>
         <w:rPr/>
@@ -802,13 +780,12 @@
     </w:p>
     <w:p>
       <w:pPr>
-        <w:pStyle w:val="Normal"/>
+        <w:pStyle w:val="style0"/>
         <w:numPr>
           <w:ilvl w:val="0"/>
           <w:numId w:val="6"/>
         </w:numPr>
-        <w:spacing w:lineRule="auto" w:line="240"/>
-        <w:rPr/>
+        <w:spacing w:line="100" w:lineRule="atLeast"/>
       </w:pPr>
       <w:r>
         <w:rPr/>
@@ -817,23 +794,21 @@
     </w:p>
     <w:p>
       <w:pPr>
-        <w:pStyle w:val="Normal"/>
-        <w:spacing w:lineRule="auto" w:line="240"/>
-        <w:rPr/>
-      </w:pPr>
-      <w:r>
-        <w:rPr/>
-      </w:r>
-    </w:p>
-    <w:p>
-      <w:pPr>
-        <w:pStyle w:val="Normal"/>
+        <w:pStyle w:val="style0"/>
+        <w:spacing w:line="100" w:lineRule="atLeast"/>
+      </w:pPr>
+      <w:r>
+        <w:rPr/>
+      </w:r>
+    </w:p>
+    <w:p>
+      <w:pPr>
+        <w:pStyle w:val="style0"/>
         <w:numPr>
           <w:ilvl w:val="0"/>
           <w:numId w:val="5"/>
         </w:numPr>
-        <w:spacing w:lineRule="auto" w:line="240"/>
-        <w:rPr/>
+        <w:spacing w:line="100" w:lineRule="atLeast"/>
       </w:pPr>
       <w:r>
         <w:rPr/>
@@ -842,13 +817,12 @@
     </w:p>
     <w:p>
       <w:pPr>
-        <w:pStyle w:val="Normal"/>
+        <w:pStyle w:val="style0"/>
         <w:numPr>
           <w:ilvl w:val="3"/>
           <w:numId w:val="5"/>
         </w:numPr>
-        <w:spacing w:lineRule="auto" w:line="240"/>
-        <w:rPr/>
+        <w:spacing w:line="100" w:lineRule="atLeast"/>
       </w:pPr>
       <w:r>
         <w:rPr/>
@@ -857,13 +831,12 @@
     </w:p>
     <w:p>
       <w:pPr>
-        <w:pStyle w:val="Normal"/>
+        <w:pStyle w:val="style0"/>
         <w:numPr>
           <w:ilvl w:val="4"/>
           <w:numId w:val="5"/>
         </w:numPr>
-        <w:spacing w:lineRule="auto" w:line="240"/>
-        <w:rPr/>
+        <w:spacing w:line="100" w:lineRule="atLeast"/>
       </w:pPr>
       <w:r>
         <w:rPr/>
@@ -872,13 +845,12 @@
     </w:p>
     <w:p>
       <w:pPr>
-        <w:pStyle w:val="Normal"/>
+        <w:pStyle w:val="style0"/>
         <w:numPr>
           <w:ilvl w:val="4"/>
           <w:numId w:val="5"/>
         </w:numPr>
-        <w:spacing w:lineRule="auto" w:line="240"/>
-        <w:rPr/>
+        <w:spacing w:line="100" w:lineRule="atLeast"/>
       </w:pPr>
       <w:r>
         <w:rPr/>
@@ -887,13 +859,12 @@
     </w:p>
     <w:p>
       <w:pPr>
-        <w:pStyle w:val="Normal"/>
+        <w:pStyle w:val="style0"/>
         <w:numPr>
           <w:ilvl w:val="4"/>
           <w:numId w:val="5"/>
         </w:numPr>
-        <w:spacing w:lineRule="auto" w:line="240"/>
-        <w:rPr/>
+        <w:spacing w:line="100" w:lineRule="atLeast"/>
       </w:pPr>
       <w:r>
         <w:rPr/>
@@ -902,13 +873,12 @@
     </w:p>
     <w:p>
       <w:pPr>
-        <w:pStyle w:val="Normal"/>
+        <w:pStyle w:val="style0"/>
         <w:numPr>
           <w:ilvl w:val="1"/>
           <w:numId w:val="5"/>
         </w:numPr>
-        <w:spacing w:lineRule="auto" w:line="240"/>
-        <w:rPr/>
+        <w:spacing w:line="100" w:lineRule="atLeast"/>
       </w:pPr>
       <w:r>
         <w:rPr/>
@@ -917,13 +887,12 @@
     </w:p>
     <w:p>
       <w:pPr>
-        <w:pStyle w:val="Normal"/>
+        <w:pStyle w:val="style0"/>
         <w:numPr>
           <w:ilvl w:val="0"/>
           <w:numId w:val="5"/>
         </w:numPr>
-        <w:spacing w:lineRule="auto" w:line="240"/>
-        <w:rPr/>
+        <w:spacing w:line="100" w:lineRule="atLeast"/>
       </w:pPr>
       <w:r>
         <w:rPr/>
@@ -936,13 +905,12 @@
     </w:p>
     <w:p>
       <w:pPr>
-        <w:pStyle w:val="Normal"/>
+        <w:pStyle w:val="style0"/>
         <w:numPr>
           <w:ilvl w:val="3"/>
           <w:numId w:val="5"/>
         </w:numPr>
-        <w:spacing w:lineRule="auto" w:line="240"/>
-        <w:rPr/>
+        <w:spacing w:line="100" w:lineRule="atLeast"/>
       </w:pPr>
       <w:r>
         <w:rPr/>
@@ -951,28 +919,12 @@
     </w:p>
     <w:p>
       <w:pPr>
-        <w:pStyle w:val="Normal"/>
+        <w:pStyle w:val="style0"/>
         <w:numPr>
           <w:ilvl w:val="4"/>
           <w:numId w:val="5"/>
         </w:numPr>
-        <w:spacing w:lineRule="auto" w:line="240"/>
-        <w:rPr/>
-      </w:pPr>
-      <w:r>
-        <w:rPr/>
-        <w:t>ORG_CODE</w:t>
-      </w:r>
-    </w:p>
-    <w:p>
-      <w:pPr>
-        <w:pStyle w:val="Normal"/>
-        <w:numPr>
-          <w:ilvl w:val="4"/>
-          <w:numId w:val="5"/>
-        </w:numPr>
-        <w:spacing w:lineRule="auto" w:line="240"/>
-        <w:rPr/>
+        <w:spacing w:line="100" w:lineRule="atLeast"/>
       </w:pPr>
       <w:r>
         <w:rPr/>
@@ -981,13 +933,12 @@
     </w:p>
     <w:p>
       <w:pPr>
-        <w:pStyle w:val="Normal"/>
+        <w:pStyle w:val="style0"/>
         <w:numPr>
           <w:ilvl w:val="0"/>
           <w:numId w:val="7"/>
         </w:numPr>
-        <w:spacing w:lineRule="auto" w:line="240"/>
-        <w:rPr/>
+        <w:spacing w:line="100" w:lineRule="atLeast"/>
       </w:pPr>
       <w:r>
         <w:rPr/>
@@ -996,19 +947,17 @@
     </w:p>
     <w:p>
       <w:pPr>
-        <w:pStyle w:val="Normal"/>
-        <w:spacing w:lineRule="auto" w:line="240"/>
-        <w:rPr/>
-      </w:pPr>
-      <w:r>
-        <w:rPr/>
-      </w:r>
-    </w:p>
-    <w:p>
-      <w:pPr>
-        <w:pStyle w:val="Normal"/>
-        <w:spacing w:lineRule="auto" w:line="240"/>
-        <w:rPr/>
+        <w:pStyle w:val="style0"/>
+        <w:spacing w:line="100" w:lineRule="atLeast"/>
+      </w:pPr>
+      <w:r>
+        <w:rPr/>
+      </w:r>
+    </w:p>
+    <w:p>
+      <w:pPr>
+        <w:pStyle w:val="style0"/>
+        <w:spacing w:line="100" w:lineRule="atLeast"/>
       </w:pPr>
       <w:r>
         <w:rPr/>
@@ -1017,9 +966,8 @@
     </w:p>
     <w:p>
       <w:pPr>
-        <w:pStyle w:val="Normal"/>
-        <w:spacing w:lineRule="auto" w:line="240"/>
-        <w:rPr/>
+        <w:pStyle w:val="style0"/>
+        <w:spacing w:line="100" w:lineRule="atLeast"/>
       </w:pPr>
       <w:r>
         <w:rPr/>
@@ -1028,9 +976,8 @@
     </w:p>
     <w:p>
       <w:pPr>
-        <w:pStyle w:val="Normal"/>
-        <w:spacing w:lineRule="auto" w:line="240"/>
-        <w:rPr/>
+        <w:pStyle w:val="style0"/>
+        <w:spacing w:line="100" w:lineRule="atLeast"/>
       </w:pPr>
       <w:r>
         <w:rPr/>
@@ -1038,19 +985,19 @@
     </w:p>
     <w:sectPr>
       <w:type w:val="nextPage"/>
-      <w:pgSz w:w="11906" w:h="16838"/>
-      <w:pgMar w:left="1134" w:right="1134" w:header="0" w:top="1134" w:footer="0" w:bottom="1134" w:gutter="0"/>
+      <w:pgSz w:h="16838" w:w="11906"/>
+      <w:pgMar w:bottom="1134" w:footer="0" w:gutter="0" w:header="0" w:left="1134" w:right="1134" w:top="1134"/>
       <w:pgNumType w:fmt="decimal"/>
       <w:formProt w:val="false"/>
       <w:textDirection w:val="lrTb"/>
-      <w:docGrid w:type="default" w:linePitch="240" w:charSpace="4294961151"/>
+      <w:docGrid w:charSpace="0" w:linePitch="240" w:type="default"/>
     </w:sectPr>
   </w:body>
 </w:document>
 </file>
 
 <file path=word/numbering.xml><?xml version="1.0" encoding="utf-8"?>
-<w:numbering xmlns:w="http://schemas.openxmlformats.org/wordprocessingml/2006/main" xmlns:o="urn:schemas-microsoft-com:office:office" xmlns:r="http://schemas.openxmlformats.org/officeDocument/2006/relationships" xmlns:v="urn:schemas-microsoft-com:vml">
+<w:numbering xmlns:w="http://schemas.openxmlformats.org/wordprocessingml/2006/main">
   <w:abstractNum w:abstractNumId="1">
     <w:lvl w:ilvl="0">
       <w:start w:val="1"/>
@@ -1059,12 +1006,12 @@
       <w:lvlJc w:val="left"/>
       <w:pPr>
         <w:tabs>
-          <w:tab w:val="num" w:pos="720"/>
-        </w:tabs>
-        <w:ind w:left="720" w:hanging="360"/>
-      </w:pPr>
-      <w:rPr>
-        <w:rFonts w:ascii="Wingdings" w:hAnsi="Wingdings" w:cs="Wingdings" w:hint="default"/>
+          <w:tab w:pos="720" w:val="num"/>
+        </w:tabs>
+        <w:ind w:hanging="360" w:left="720"/>
+      </w:pPr>
+      <w:rPr>
+        <w:rFonts w:ascii="Wingdings" w:cs="Wingdings" w:hAnsi="Wingdings" w:hint="default"/>
       </w:rPr>
     </w:lvl>
     <w:lvl w:ilvl="1">
@@ -1074,12 +1021,12 @@
       <w:lvlJc w:val="left"/>
       <w:pPr>
         <w:tabs>
-          <w:tab w:val="num" w:pos="1080"/>
-        </w:tabs>
-        <w:ind w:left="1080" w:hanging="360"/>
-      </w:pPr>
-      <w:rPr>
-        <w:rFonts w:ascii="Wingdings" w:hAnsi="Wingdings" w:cs="Wingdings" w:hint="default"/>
+          <w:tab w:pos="1080" w:val="num"/>
+        </w:tabs>
+        <w:ind w:hanging="360" w:left="1080"/>
+      </w:pPr>
+      <w:rPr>
+        <w:rFonts w:ascii="Wingdings" w:cs="Wingdings" w:hAnsi="Wingdings" w:hint="default"/>
       </w:rPr>
     </w:lvl>
     <w:lvl w:ilvl="2">
@@ -1089,12 +1036,12 @@
       <w:lvlJc w:val="left"/>
       <w:pPr>
         <w:tabs>
-          <w:tab w:val="num" w:pos="1440"/>
-        </w:tabs>
-        <w:ind w:left="1440" w:hanging="360"/>
-      </w:pPr>
-      <w:rPr>
-        <w:rFonts w:ascii="Wingdings" w:hAnsi="Wingdings" w:cs="Wingdings" w:hint="default"/>
+          <w:tab w:pos="1440" w:val="num"/>
+        </w:tabs>
+        <w:ind w:hanging="360" w:left="1440"/>
+      </w:pPr>
+      <w:rPr>
+        <w:rFonts w:ascii="Wingdings" w:cs="Wingdings" w:hAnsi="Wingdings" w:hint="default"/>
       </w:rPr>
     </w:lvl>
     <w:lvl w:ilvl="3">
@@ -1104,12 +1051,12 @@
       <w:lvlJc w:val="left"/>
       <w:pPr>
         <w:tabs>
-          <w:tab w:val="num" w:pos="1800"/>
-        </w:tabs>
-        <w:ind w:left="1800" w:hanging="360"/>
-      </w:pPr>
-      <w:rPr>
-        <w:rFonts w:ascii="Wingdings" w:hAnsi="Wingdings" w:cs="Wingdings" w:hint="default"/>
+          <w:tab w:pos="1800" w:val="num"/>
+        </w:tabs>
+        <w:ind w:hanging="360" w:left="1800"/>
+      </w:pPr>
+      <w:rPr>
+        <w:rFonts w:ascii="Wingdings" w:cs="Wingdings" w:hAnsi="Wingdings" w:hint="default"/>
       </w:rPr>
     </w:lvl>
     <w:lvl w:ilvl="4">
@@ -1119,12 +1066,12 @@
       <w:lvlJc w:val="left"/>
       <w:pPr>
         <w:tabs>
-          <w:tab w:val="num" w:pos="2160"/>
-        </w:tabs>
-        <w:ind w:left="2160" w:hanging="360"/>
-      </w:pPr>
-      <w:rPr>
-        <w:rFonts w:ascii="Wingdings" w:hAnsi="Wingdings" w:cs="Wingdings" w:hint="default"/>
+          <w:tab w:pos="2160" w:val="num"/>
+        </w:tabs>
+        <w:ind w:hanging="360" w:left="2160"/>
+      </w:pPr>
+      <w:rPr>
+        <w:rFonts w:ascii="Wingdings" w:cs="Wingdings" w:hAnsi="Wingdings" w:hint="default"/>
       </w:rPr>
     </w:lvl>
     <w:lvl w:ilvl="5">
@@ -1134,12 +1081,12 @@
       <w:lvlJc w:val="left"/>
       <w:pPr>
         <w:tabs>
-          <w:tab w:val="num" w:pos="2520"/>
-        </w:tabs>
-        <w:ind w:left="2520" w:hanging="360"/>
-      </w:pPr>
-      <w:rPr>
-        <w:rFonts w:ascii="Wingdings" w:hAnsi="Wingdings" w:cs="Wingdings" w:hint="default"/>
+          <w:tab w:pos="2520" w:val="num"/>
+        </w:tabs>
+        <w:ind w:hanging="360" w:left="2520"/>
+      </w:pPr>
+      <w:rPr>
+        <w:rFonts w:ascii="Wingdings" w:cs="Wingdings" w:hAnsi="Wingdings" w:hint="default"/>
       </w:rPr>
     </w:lvl>
     <w:lvl w:ilvl="6">
@@ -1149,12 +1096,12 @@
       <w:lvlJc w:val="left"/>
       <w:pPr>
         <w:tabs>
-          <w:tab w:val="num" w:pos="2880"/>
-        </w:tabs>
-        <w:ind w:left="2880" w:hanging="360"/>
-      </w:pPr>
-      <w:rPr>
-        <w:rFonts w:ascii="Wingdings" w:hAnsi="Wingdings" w:cs="Wingdings" w:hint="default"/>
+          <w:tab w:pos="2880" w:val="num"/>
+        </w:tabs>
+        <w:ind w:hanging="360" w:left="2880"/>
+      </w:pPr>
+      <w:rPr>
+        <w:rFonts w:ascii="Wingdings" w:cs="Wingdings" w:hAnsi="Wingdings" w:hint="default"/>
       </w:rPr>
     </w:lvl>
     <w:lvl w:ilvl="7">
@@ -1164,12 +1111,12 @@
       <w:lvlJc w:val="left"/>
       <w:pPr>
         <w:tabs>
-          <w:tab w:val="num" w:pos="3240"/>
-        </w:tabs>
-        <w:ind w:left="3240" w:hanging="360"/>
-      </w:pPr>
-      <w:rPr>
-        <w:rFonts w:ascii="Wingdings" w:hAnsi="Wingdings" w:cs="Wingdings" w:hint="default"/>
+          <w:tab w:pos="3240" w:val="num"/>
+        </w:tabs>
+        <w:ind w:hanging="360" w:left="3240"/>
+      </w:pPr>
+      <w:rPr>
+        <w:rFonts w:ascii="Wingdings" w:cs="Wingdings" w:hAnsi="Wingdings" w:hint="default"/>
       </w:rPr>
     </w:lvl>
     <w:lvl w:ilvl="8">
@@ -1179,12 +1126,12 @@
       <w:lvlJc w:val="left"/>
       <w:pPr>
         <w:tabs>
-          <w:tab w:val="num" w:pos="3600"/>
-        </w:tabs>
-        <w:ind w:left="3600" w:hanging="360"/>
-      </w:pPr>
-      <w:rPr>
-        <w:rFonts w:ascii="Wingdings" w:hAnsi="Wingdings" w:cs="Wingdings" w:hint="default"/>
+          <w:tab w:pos="3600" w:val="num"/>
+        </w:tabs>
+        <w:ind w:hanging="360" w:left="3600"/>
+      </w:pPr>
+      <w:rPr>
+        <w:rFonts w:ascii="Wingdings" w:cs="Wingdings" w:hAnsi="Wingdings" w:hint="default"/>
       </w:rPr>
     </w:lvl>
   </w:abstractNum>
@@ -1196,12 +1143,12 @@
       <w:lvlJc w:val="left"/>
       <w:pPr>
         <w:tabs>
-          <w:tab w:val="num" w:pos="1080"/>
-        </w:tabs>
-        <w:ind w:left="1080" w:hanging="360"/>
-      </w:pPr>
-      <w:rPr>
-        <w:rFonts w:ascii="Wingdings" w:hAnsi="Wingdings" w:cs="Wingdings" w:hint="default"/>
+          <w:tab w:pos="1080" w:val="num"/>
+        </w:tabs>
+        <w:ind w:hanging="360" w:left="1080"/>
+      </w:pPr>
+      <w:rPr>
+        <w:rFonts w:ascii="Wingdings" w:cs="Wingdings" w:hAnsi="Wingdings" w:hint="default"/>
       </w:rPr>
     </w:lvl>
     <w:lvl w:ilvl="1">
@@ -1211,12 +1158,12 @@
       <w:lvlJc w:val="left"/>
       <w:pPr>
         <w:tabs>
-          <w:tab w:val="num" w:pos="1440"/>
-        </w:tabs>
-        <w:ind w:left="1440" w:hanging="360"/>
-      </w:pPr>
-      <w:rPr>
-        <w:rFonts w:ascii="Wingdings" w:hAnsi="Wingdings" w:cs="Wingdings" w:hint="default"/>
+          <w:tab w:pos="1440" w:val="num"/>
+        </w:tabs>
+        <w:ind w:hanging="360" w:left="1440"/>
+      </w:pPr>
+      <w:rPr>
+        <w:rFonts w:ascii="Wingdings" w:cs="Wingdings" w:hAnsi="Wingdings" w:hint="default"/>
       </w:rPr>
     </w:lvl>
     <w:lvl w:ilvl="2">
@@ -1226,12 +1173,12 @@
       <w:lvlJc w:val="left"/>
       <w:pPr>
         <w:tabs>
-          <w:tab w:val="num" w:pos="1800"/>
-        </w:tabs>
-        <w:ind w:left="1800" w:hanging="360"/>
-      </w:pPr>
-      <w:rPr>
-        <w:rFonts w:ascii="Wingdings" w:hAnsi="Wingdings" w:cs="Wingdings" w:hint="default"/>
+          <w:tab w:pos="1800" w:val="num"/>
+        </w:tabs>
+        <w:ind w:hanging="360" w:left="1800"/>
+      </w:pPr>
+      <w:rPr>
+        <w:rFonts w:ascii="Wingdings" w:cs="Wingdings" w:hAnsi="Wingdings" w:hint="default"/>
       </w:rPr>
     </w:lvl>
     <w:lvl w:ilvl="3">
@@ -1241,12 +1188,12 @@
       <w:lvlJc w:val="left"/>
       <w:pPr>
         <w:tabs>
-          <w:tab w:val="num" w:pos="2160"/>
-        </w:tabs>
-        <w:ind w:left="2160" w:hanging="360"/>
-      </w:pPr>
-      <w:rPr>
-        <w:rFonts w:ascii="Wingdings" w:hAnsi="Wingdings" w:cs="Wingdings" w:hint="default"/>
+          <w:tab w:pos="2160" w:val="num"/>
+        </w:tabs>
+        <w:ind w:hanging="360" w:left="2160"/>
+      </w:pPr>
+      <w:rPr>
+        <w:rFonts w:ascii="Wingdings" w:cs="Wingdings" w:hAnsi="Wingdings" w:hint="default"/>
       </w:rPr>
     </w:lvl>
     <w:lvl w:ilvl="4">
@@ -1256,12 +1203,12 @@
       <w:lvlJc w:val="left"/>
       <w:pPr>
         <w:tabs>
-          <w:tab w:val="num" w:pos="2520"/>
-        </w:tabs>
-        <w:ind w:left="2520" w:hanging="360"/>
-      </w:pPr>
-      <w:rPr>
-        <w:rFonts w:ascii="Wingdings" w:hAnsi="Wingdings" w:cs="Wingdings" w:hint="default"/>
+          <w:tab w:pos="2520" w:val="num"/>
+        </w:tabs>
+        <w:ind w:hanging="360" w:left="2520"/>
+      </w:pPr>
+      <w:rPr>
+        <w:rFonts w:ascii="Wingdings" w:cs="Wingdings" w:hAnsi="Wingdings" w:hint="default"/>
       </w:rPr>
     </w:lvl>
     <w:lvl w:ilvl="5">
@@ -1271,12 +1218,12 @@
       <w:lvlJc w:val="left"/>
       <w:pPr>
         <w:tabs>
-          <w:tab w:val="num" w:pos="2880"/>
-        </w:tabs>
-        <w:ind w:left="2880" w:hanging="360"/>
-      </w:pPr>
-      <w:rPr>
-        <w:rFonts w:ascii="Wingdings" w:hAnsi="Wingdings" w:cs="Wingdings" w:hint="default"/>
+          <w:tab w:pos="2880" w:val="num"/>
+        </w:tabs>
+        <w:ind w:hanging="360" w:left="2880"/>
+      </w:pPr>
+      <w:rPr>
+        <w:rFonts w:ascii="Wingdings" w:cs="Wingdings" w:hAnsi="Wingdings" w:hint="default"/>
       </w:rPr>
     </w:lvl>
     <w:lvl w:ilvl="6">
@@ -1286,12 +1233,12 @@
       <w:lvlJc w:val="left"/>
       <w:pPr>
         <w:tabs>
-          <w:tab w:val="num" w:pos="3240"/>
-        </w:tabs>
-        <w:ind w:left="3240" w:hanging="360"/>
-      </w:pPr>
-      <w:rPr>
-        <w:rFonts w:ascii="Wingdings" w:hAnsi="Wingdings" w:cs="Wingdings" w:hint="default"/>
+          <w:tab w:pos="3240" w:val="num"/>
+        </w:tabs>
+        <w:ind w:hanging="360" w:left="3240"/>
+      </w:pPr>
+      <w:rPr>
+        <w:rFonts w:ascii="Wingdings" w:cs="Wingdings" w:hAnsi="Wingdings" w:hint="default"/>
       </w:rPr>
     </w:lvl>
     <w:lvl w:ilvl="7">
@@ -1301,12 +1248,12 @@
       <w:lvlJc w:val="left"/>
       <w:pPr>
         <w:tabs>
-          <w:tab w:val="num" w:pos="3600"/>
-        </w:tabs>
-        <w:ind w:left="3600" w:hanging="360"/>
-      </w:pPr>
-      <w:rPr>
-        <w:rFonts w:ascii="Wingdings" w:hAnsi="Wingdings" w:cs="Wingdings" w:hint="default"/>
+          <w:tab w:pos="3600" w:val="num"/>
+        </w:tabs>
+        <w:ind w:hanging="360" w:left="3600"/>
+      </w:pPr>
+      <w:rPr>
+        <w:rFonts w:ascii="Wingdings" w:cs="Wingdings" w:hAnsi="Wingdings" w:hint="default"/>
       </w:rPr>
     </w:lvl>
     <w:lvl w:ilvl="8">
@@ -1316,12 +1263,12 @@
       <w:lvlJc w:val="left"/>
       <w:pPr>
         <w:tabs>
-          <w:tab w:val="num" w:pos="3960"/>
-        </w:tabs>
-        <w:ind w:left="3960" w:hanging="360"/>
-      </w:pPr>
-      <w:rPr>
-        <w:rFonts w:ascii="Wingdings" w:hAnsi="Wingdings" w:cs="Wingdings" w:hint="default"/>
+          <w:tab w:pos="3960" w:val="num"/>
+        </w:tabs>
+        <w:ind w:hanging="360" w:left="3960"/>
+      </w:pPr>
+      <w:rPr>
+        <w:rFonts w:ascii="Wingdings" w:cs="Wingdings" w:hAnsi="Wingdings" w:hint="default"/>
       </w:rPr>
     </w:lvl>
   </w:abstractNum>
@@ -1333,12 +1280,12 @@
       <w:lvlJc w:val="left"/>
       <w:pPr>
         <w:tabs>
-          <w:tab w:val="num" w:pos="1080"/>
-        </w:tabs>
-        <w:ind w:left="1080" w:hanging="360"/>
-      </w:pPr>
-      <w:rPr>
-        <w:rFonts w:ascii="Wingdings" w:hAnsi="Wingdings" w:cs="Wingdings" w:hint="default"/>
+          <w:tab w:pos="1080" w:val="num"/>
+        </w:tabs>
+        <w:ind w:hanging="360" w:left="1080"/>
+      </w:pPr>
+      <w:rPr>
+        <w:rFonts w:ascii="Wingdings" w:cs="Wingdings" w:hAnsi="Wingdings" w:hint="default"/>
       </w:rPr>
     </w:lvl>
     <w:lvl w:ilvl="1">
@@ -1348,12 +1295,12 @@
       <w:lvlJc w:val="left"/>
       <w:pPr>
         <w:tabs>
-          <w:tab w:val="num" w:pos="1440"/>
-        </w:tabs>
-        <w:ind w:left="1440" w:hanging="360"/>
-      </w:pPr>
-      <w:rPr>
-        <w:rFonts w:ascii="Wingdings" w:hAnsi="Wingdings" w:cs="Wingdings" w:hint="default"/>
+          <w:tab w:pos="1440" w:val="num"/>
+        </w:tabs>
+        <w:ind w:hanging="360" w:left="1440"/>
+      </w:pPr>
+      <w:rPr>
+        <w:rFonts w:ascii="Wingdings" w:cs="Wingdings" w:hAnsi="Wingdings" w:hint="default"/>
       </w:rPr>
     </w:lvl>
     <w:lvl w:ilvl="2">
@@ -1363,12 +1310,12 @@
       <w:lvlJc w:val="left"/>
       <w:pPr>
         <w:tabs>
-          <w:tab w:val="num" w:pos="1800"/>
-        </w:tabs>
-        <w:ind w:left="1800" w:hanging="360"/>
-      </w:pPr>
-      <w:rPr>
-        <w:rFonts w:ascii="Wingdings" w:hAnsi="Wingdings" w:cs="Wingdings" w:hint="default"/>
+          <w:tab w:pos="1800" w:val="num"/>
+        </w:tabs>
+        <w:ind w:hanging="360" w:left="1800"/>
+      </w:pPr>
+      <w:rPr>
+        <w:rFonts w:ascii="Wingdings" w:cs="Wingdings" w:hAnsi="Wingdings" w:hint="default"/>
       </w:rPr>
     </w:lvl>
     <w:lvl w:ilvl="3">
@@ -1378,12 +1325,12 @@
       <w:lvlJc w:val="left"/>
       <w:pPr>
         <w:tabs>
-          <w:tab w:val="num" w:pos="2160"/>
-        </w:tabs>
-        <w:ind w:left="2160" w:hanging="360"/>
-      </w:pPr>
-      <w:rPr>
-        <w:rFonts w:ascii="Wingdings" w:hAnsi="Wingdings" w:cs="Wingdings" w:hint="default"/>
+          <w:tab w:pos="2160" w:val="num"/>
+        </w:tabs>
+        <w:ind w:hanging="360" w:left="2160"/>
+      </w:pPr>
+      <w:rPr>
+        <w:rFonts w:ascii="Wingdings" w:cs="Wingdings" w:hAnsi="Wingdings" w:hint="default"/>
       </w:rPr>
     </w:lvl>
     <w:lvl w:ilvl="4">
@@ -1393,12 +1340,12 @@
       <w:lvlJc w:val="left"/>
       <w:pPr>
         <w:tabs>
-          <w:tab w:val="num" w:pos="2520"/>
-        </w:tabs>
-        <w:ind w:left="2520" w:hanging="360"/>
-      </w:pPr>
-      <w:rPr>
-        <w:rFonts w:ascii="Wingdings" w:hAnsi="Wingdings" w:cs="Wingdings" w:hint="default"/>
+          <w:tab w:pos="2520" w:val="num"/>
+        </w:tabs>
+        <w:ind w:hanging="360" w:left="2520"/>
+      </w:pPr>
+      <w:rPr>
+        <w:rFonts w:ascii="Wingdings" w:cs="Wingdings" w:hAnsi="Wingdings" w:hint="default"/>
       </w:rPr>
     </w:lvl>
     <w:lvl w:ilvl="5">
@@ -1408,12 +1355,12 @@
       <w:lvlJc w:val="left"/>
       <w:pPr>
         <w:tabs>
-          <w:tab w:val="num" w:pos="2880"/>
-        </w:tabs>
-        <w:ind w:left="2880" w:hanging="360"/>
-      </w:pPr>
-      <w:rPr>
-        <w:rFonts w:ascii="Wingdings" w:hAnsi="Wingdings" w:cs="Wingdings" w:hint="default"/>
+          <w:tab w:pos="2880" w:val="num"/>
+        </w:tabs>
+        <w:ind w:hanging="360" w:left="2880"/>
+      </w:pPr>
+      <w:rPr>
+        <w:rFonts w:ascii="Wingdings" w:cs="Wingdings" w:hAnsi="Wingdings" w:hint="default"/>
       </w:rPr>
     </w:lvl>
     <w:lvl w:ilvl="6">
@@ -1423,12 +1370,12 @@
       <w:lvlJc w:val="left"/>
       <w:pPr>
         <w:tabs>
-          <w:tab w:val="num" w:pos="3240"/>
-        </w:tabs>
-        <w:ind w:left="3240" w:hanging="360"/>
-      </w:pPr>
-      <w:rPr>
-        <w:rFonts w:ascii="Wingdings" w:hAnsi="Wingdings" w:cs="Wingdings" w:hint="default"/>
+          <w:tab w:pos="3240" w:val="num"/>
+        </w:tabs>
+        <w:ind w:hanging="360" w:left="3240"/>
+      </w:pPr>
+      <w:rPr>
+        <w:rFonts w:ascii="Wingdings" w:cs="Wingdings" w:hAnsi="Wingdings" w:hint="default"/>
       </w:rPr>
     </w:lvl>
     <w:lvl w:ilvl="7">
@@ -1438,12 +1385,12 @@
       <w:lvlJc w:val="left"/>
       <w:pPr>
         <w:tabs>
-          <w:tab w:val="num" w:pos="3600"/>
-        </w:tabs>
-        <w:ind w:left="3600" w:hanging="360"/>
-      </w:pPr>
-      <w:rPr>
-        <w:rFonts w:ascii="Wingdings" w:hAnsi="Wingdings" w:cs="Wingdings" w:hint="default"/>
+          <w:tab w:pos="3600" w:val="num"/>
+        </w:tabs>
+        <w:ind w:hanging="360" w:left="3600"/>
+      </w:pPr>
+      <w:rPr>
+        <w:rFonts w:ascii="Wingdings" w:cs="Wingdings" w:hAnsi="Wingdings" w:hint="default"/>
       </w:rPr>
     </w:lvl>
     <w:lvl w:ilvl="8">
@@ -1453,12 +1400,12 @@
       <w:lvlJc w:val="left"/>
       <w:pPr>
         <w:tabs>
-          <w:tab w:val="num" w:pos="3960"/>
-        </w:tabs>
-        <w:ind w:left="3960" w:hanging="360"/>
-      </w:pPr>
-      <w:rPr>
-        <w:rFonts w:ascii="Wingdings" w:hAnsi="Wingdings" w:cs="Wingdings" w:hint="default"/>
+          <w:tab w:pos="3960" w:val="num"/>
+        </w:tabs>
+        <w:ind w:hanging="360" w:left="3960"/>
+      </w:pPr>
+      <w:rPr>
+        <w:rFonts w:ascii="Wingdings" w:cs="Wingdings" w:hAnsi="Wingdings" w:hint="default"/>
       </w:rPr>
     </w:lvl>
   </w:abstractNum>
@@ -1470,12 +1417,12 @@
       <w:lvlJc w:val="left"/>
       <w:pPr>
         <w:tabs>
-          <w:tab w:val="num" w:pos="720"/>
-        </w:tabs>
-        <w:ind w:left="720" w:hanging="360"/>
-      </w:pPr>
-      <w:rPr>
-        <w:rFonts w:ascii="Wingdings" w:hAnsi="Wingdings" w:cs="Wingdings" w:hint="default"/>
+          <w:tab w:pos="720" w:val="num"/>
+        </w:tabs>
+        <w:ind w:hanging="360" w:left="720"/>
+      </w:pPr>
+      <w:rPr>
+        <w:rFonts w:ascii="Wingdings" w:cs="Wingdings" w:hAnsi="Wingdings" w:hint="default"/>
       </w:rPr>
     </w:lvl>
     <w:lvl w:ilvl="1">
@@ -1485,12 +1432,12 @@
       <w:lvlJc w:val="left"/>
       <w:pPr>
         <w:tabs>
-          <w:tab w:val="num" w:pos="1080"/>
-        </w:tabs>
-        <w:ind w:left="1080" w:hanging="360"/>
-      </w:pPr>
-      <w:rPr>
-        <w:rFonts w:ascii="Wingdings" w:hAnsi="Wingdings" w:cs="Wingdings" w:hint="default"/>
+          <w:tab w:pos="1080" w:val="num"/>
+        </w:tabs>
+        <w:ind w:hanging="360" w:left="1080"/>
+      </w:pPr>
+      <w:rPr>
+        <w:rFonts w:ascii="Wingdings" w:cs="Wingdings" w:hAnsi="Wingdings" w:hint="default"/>
       </w:rPr>
     </w:lvl>
     <w:lvl w:ilvl="2">
@@ -1500,12 +1447,12 @@
       <w:lvlJc w:val="left"/>
       <w:pPr>
         <w:tabs>
-          <w:tab w:val="num" w:pos="1440"/>
-        </w:tabs>
-        <w:ind w:left="1440" w:hanging="360"/>
-      </w:pPr>
-      <w:rPr>
-        <w:rFonts w:ascii="Wingdings" w:hAnsi="Wingdings" w:cs="Wingdings" w:hint="default"/>
+          <w:tab w:pos="1440" w:val="num"/>
+        </w:tabs>
+        <w:ind w:hanging="360" w:left="1440"/>
+      </w:pPr>
+      <w:rPr>
+        <w:rFonts w:ascii="Wingdings" w:cs="Wingdings" w:hAnsi="Wingdings" w:hint="default"/>
       </w:rPr>
     </w:lvl>
     <w:lvl w:ilvl="3">
@@ -1515,12 +1462,12 @@
       <w:lvlJc w:val="left"/>
       <w:pPr>
         <w:tabs>
-          <w:tab w:val="num" w:pos="1800"/>
-        </w:tabs>
-        <w:ind w:left="1800" w:hanging="360"/>
-      </w:pPr>
-      <w:rPr>
-        <w:rFonts w:ascii="Wingdings" w:hAnsi="Wingdings" w:cs="Wingdings" w:hint="default"/>
+          <w:tab w:pos="1800" w:val="num"/>
+        </w:tabs>
+        <w:ind w:hanging="360" w:left="1800"/>
+      </w:pPr>
+      <w:rPr>
+        <w:rFonts w:ascii="Wingdings" w:cs="Wingdings" w:hAnsi="Wingdings" w:hint="default"/>
       </w:rPr>
     </w:lvl>
     <w:lvl w:ilvl="4">
@@ -1530,12 +1477,12 @@
       <w:lvlJc w:val="left"/>
       <w:pPr>
         <w:tabs>
-          <w:tab w:val="num" w:pos="2160"/>
-        </w:tabs>
-        <w:ind w:left="2160" w:hanging="360"/>
-      </w:pPr>
-      <w:rPr>
-        <w:rFonts w:ascii="Wingdings" w:hAnsi="Wingdings" w:cs="Wingdings" w:hint="default"/>
+          <w:tab w:pos="2160" w:val="num"/>
+        </w:tabs>
+        <w:ind w:hanging="360" w:left="2160"/>
+      </w:pPr>
+      <w:rPr>
+        <w:rFonts w:ascii="Wingdings" w:cs="Wingdings" w:hAnsi="Wingdings" w:hint="default"/>
       </w:rPr>
     </w:lvl>
     <w:lvl w:ilvl="5">
@@ -1545,12 +1492,12 @@
       <w:lvlJc w:val="left"/>
       <w:pPr>
         <w:tabs>
-          <w:tab w:val="num" w:pos="2520"/>
-        </w:tabs>
-        <w:ind w:left="2520" w:hanging="360"/>
-      </w:pPr>
-      <w:rPr>
-        <w:rFonts w:ascii="Wingdings" w:hAnsi="Wingdings" w:cs="Wingdings" w:hint="default"/>
+          <w:tab w:pos="2520" w:val="num"/>
+        </w:tabs>
+        <w:ind w:hanging="360" w:left="2520"/>
+      </w:pPr>
+      <w:rPr>
+        <w:rFonts w:ascii="Wingdings" w:cs="Wingdings" w:hAnsi="Wingdings" w:hint="default"/>
       </w:rPr>
     </w:lvl>
     <w:lvl w:ilvl="6">
@@ -1560,12 +1507,12 @@
       <w:lvlJc w:val="left"/>
       <w:pPr>
         <w:tabs>
-          <w:tab w:val="num" w:pos="2880"/>
-        </w:tabs>
-        <w:ind w:left="2880" w:hanging="360"/>
-      </w:pPr>
-      <w:rPr>
-        <w:rFonts w:ascii="Wingdings" w:hAnsi="Wingdings" w:cs="Wingdings" w:hint="default"/>
+          <w:tab w:pos="2880" w:val="num"/>
+        </w:tabs>
+        <w:ind w:hanging="360" w:left="2880"/>
+      </w:pPr>
+      <w:rPr>
+        <w:rFonts w:ascii="Wingdings" w:cs="Wingdings" w:hAnsi="Wingdings" w:hint="default"/>
       </w:rPr>
     </w:lvl>
     <w:lvl w:ilvl="7">
@@ -1575,12 +1522,12 @@
       <w:lvlJc w:val="left"/>
       <w:pPr>
         <w:tabs>
-          <w:tab w:val="num" w:pos="3240"/>
-        </w:tabs>
-        <w:ind w:left="3240" w:hanging="360"/>
-      </w:pPr>
-      <w:rPr>
-        <w:rFonts w:ascii="Wingdings" w:hAnsi="Wingdings" w:cs="Wingdings" w:hint="default"/>
+          <w:tab w:pos="3240" w:val="num"/>
+        </w:tabs>
+        <w:ind w:hanging="360" w:left="3240"/>
+      </w:pPr>
+      <w:rPr>
+        <w:rFonts w:ascii="Wingdings" w:cs="Wingdings" w:hAnsi="Wingdings" w:hint="default"/>
       </w:rPr>
     </w:lvl>
     <w:lvl w:ilvl="8">
@@ -1590,12 +1537,12 @@
       <w:lvlJc w:val="left"/>
       <w:pPr>
         <w:tabs>
-          <w:tab w:val="num" w:pos="3600"/>
-        </w:tabs>
-        <w:ind w:left="3600" w:hanging="360"/>
-      </w:pPr>
-      <w:rPr>
-        <w:rFonts w:ascii="Wingdings" w:hAnsi="Wingdings" w:cs="Wingdings" w:hint="default"/>
+          <w:tab w:pos="3600" w:val="num"/>
+        </w:tabs>
+        <w:ind w:hanging="360" w:left="3600"/>
+      </w:pPr>
+      <w:rPr>
+        <w:rFonts w:ascii="Wingdings" w:cs="Wingdings" w:hAnsi="Wingdings" w:hint="default"/>
       </w:rPr>
     </w:lvl>
   </w:abstractNum>
@@ -1607,12 +1554,12 @@
       <w:lvlJc w:val="left"/>
       <w:pPr>
         <w:tabs>
-          <w:tab w:val="num" w:pos="720"/>
-        </w:tabs>
-        <w:ind w:left="720" w:hanging="360"/>
-      </w:pPr>
-      <w:rPr>
-        <w:rFonts w:ascii="Wingdings" w:hAnsi="Wingdings" w:cs="Wingdings" w:hint="default"/>
+          <w:tab w:pos="720" w:val="num"/>
+        </w:tabs>
+        <w:ind w:hanging="360" w:left="720"/>
+      </w:pPr>
+      <w:rPr>
+        <w:rFonts w:ascii="Wingdings" w:cs="Wingdings" w:hAnsi="Wingdings" w:hint="default"/>
       </w:rPr>
     </w:lvl>
     <w:lvl w:ilvl="1">
@@ -1622,12 +1569,12 @@
       <w:lvlJc w:val="left"/>
       <w:pPr>
         <w:tabs>
-          <w:tab w:val="num" w:pos="1080"/>
-        </w:tabs>
-        <w:ind w:left="1080" w:hanging="360"/>
-      </w:pPr>
-      <w:rPr>
-        <w:rFonts w:ascii="Wingdings" w:hAnsi="Wingdings" w:cs="Wingdings" w:hint="default"/>
+          <w:tab w:pos="1080" w:val="num"/>
+        </w:tabs>
+        <w:ind w:hanging="360" w:left="1080"/>
+      </w:pPr>
+      <w:rPr>
+        <w:rFonts w:ascii="Wingdings" w:cs="Wingdings" w:hAnsi="Wingdings" w:hint="default"/>
       </w:rPr>
     </w:lvl>
     <w:lvl w:ilvl="2">
@@ -1637,12 +1584,12 @@
       <w:lvlJc w:val="left"/>
       <w:pPr>
         <w:tabs>
-          <w:tab w:val="num" w:pos="1440"/>
-        </w:tabs>
-        <w:ind w:left="1440" w:hanging="360"/>
-      </w:pPr>
-      <w:rPr>
-        <w:rFonts w:ascii="Wingdings" w:hAnsi="Wingdings" w:cs="Wingdings" w:hint="default"/>
+          <w:tab w:pos="1440" w:val="num"/>
+        </w:tabs>
+        <w:ind w:hanging="360" w:left="1440"/>
+      </w:pPr>
+      <w:rPr>
+        <w:rFonts w:ascii="Wingdings" w:cs="Wingdings" w:hAnsi="Wingdings" w:hint="default"/>
       </w:rPr>
     </w:lvl>
     <w:lvl w:ilvl="3">
@@ -1652,12 +1599,12 @@
       <w:lvlJc w:val="left"/>
       <w:pPr>
         <w:tabs>
-          <w:tab w:val="num" w:pos="1800"/>
-        </w:tabs>
-        <w:ind w:left="1800" w:hanging="360"/>
-      </w:pPr>
-      <w:rPr>
-        <w:rFonts w:ascii="Wingdings" w:hAnsi="Wingdings" w:cs="Wingdings" w:hint="default"/>
+          <w:tab w:pos="1800" w:val="num"/>
+        </w:tabs>
+        <w:ind w:hanging="360" w:left="1800"/>
+      </w:pPr>
+      <w:rPr>
+        <w:rFonts w:ascii="Wingdings" w:cs="Wingdings" w:hAnsi="Wingdings" w:hint="default"/>
       </w:rPr>
     </w:lvl>
     <w:lvl w:ilvl="4">
@@ -1667,12 +1614,12 @@
       <w:lvlJc w:val="left"/>
       <w:pPr>
         <w:tabs>
-          <w:tab w:val="num" w:pos="2160"/>
-        </w:tabs>
-        <w:ind w:left="2160" w:hanging="360"/>
-      </w:pPr>
-      <w:rPr>
-        <w:rFonts w:ascii="Wingdings" w:hAnsi="Wingdings" w:cs="Wingdings" w:hint="default"/>
+          <w:tab w:pos="2160" w:val="num"/>
+        </w:tabs>
+        <w:ind w:hanging="360" w:left="2160"/>
+      </w:pPr>
+      <w:rPr>
+        <w:rFonts w:ascii="Wingdings" w:cs="Wingdings" w:hAnsi="Wingdings" w:hint="default"/>
       </w:rPr>
     </w:lvl>
     <w:lvl w:ilvl="5">
@@ -1682,12 +1629,12 @@
       <w:lvlJc w:val="left"/>
       <w:pPr>
         <w:tabs>
-          <w:tab w:val="num" w:pos="2520"/>
-        </w:tabs>
-        <w:ind w:left="2520" w:hanging="360"/>
-      </w:pPr>
-      <w:rPr>
-        <w:rFonts w:ascii="Wingdings" w:hAnsi="Wingdings" w:cs="Wingdings" w:hint="default"/>
+          <w:tab w:pos="2520" w:val="num"/>
+        </w:tabs>
+        <w:ind w:hanging="360" w:left="2520"/>
+      </w:pPr>
+      <w:rPr>
+        <w:rFonts w:ascii="Wingdings" w:cs="Wingdings" w:hAnsi="Wingdings" w:hint="default"/>
       </w:rPr>
     </w:lvl>
     <w:lvl w:ilvl="6">
@@ -1697,12 +1644,12 @@
       <w:lvlJc w:val="left"/>
       <w:pPr>
         <w:tabs>
-          <w:tab w:val="num" w:pos="2880"/>
-        </w:tabs>
-        <w:ind w:left="2880" w:hanging="360"/>
-      </w:pPr>
-      <w:rPr>
-        <w:rFonts w:ascii="Wingdings" w:hAnsi="Wingdings" w:cs="Wingdings" w:hint="default"/>
+          <w:tab w:pos="2880" w:val="num"/>
+        </w:tabs>
+        <w:ind w:hanging="360" w:left="2880"/>
+      </w:pPr>
+      <w:rPr>
+        <w:rFonts w:ascii="Wingdings" w:cs="Wingdings" w:hAnsi="Wingdings" w:hint="default"/>
       </w:rPr>
     </w:lvl>
     <w:lvl w:ilvl="7">
@@ -1712,12 +1659,12 @@
       <w:lvlJc w:val="left"/>
       <w:pPr>
         <w:tabs>
-          <w:tab w:val="num" w:pos="3240"/>
-        </w:tabs>
-        <w:ind w:left="3240" w:hanging="360"/>
-      </w:pPr>
-      <w:rPr>
-        <w:rFonts w:ascii="Wingdings" w:hAnsi="Wingdings" w:cs="Wingdings" w:hint="default"/>
+          <w:tab w:pos="3240" w:val="num"/>
+        </w:tabs>
+        <w:ind w:hanging="360" w:left="3240"/>
+      </w:pPr>
+      <w:rPr>
+        <w:rFonts w:ascii="Wingdings" w:cs="Wingdings" w:hAnsi="Wingdings" w:hint="default"/>
       </w:rPr>
     </w:lvl>
     <w:lvl w:ilvl="8">
@@ -1727,12 +1674,12 @@
       <w:lvlJc w:val="left"/>
       <w:pPr>
         <w:tabs>
-          <w:tab w:val="num" w:pos="3600"/>
-        </w:tabs>
-        <w:ind w:left="3600" w:hanging="360"/>
-      </w:pPr>
-      <w:rPr>
-        <w:rFonts w:ascii="Wingdings" w:hAnsi="Wingdings" w:cs="Wingdings" w:hint="default"/>
+          <w:tab w:pos="3600" w:val="num"/>
+        </w:tabs>
+        <w:ind w:hanging="360" w:left="3600"/>
+      </w:pPr>
+      <w:rPr>
+        <w:rFonts w:ascii="Wingdings" w:cs="Wingdings" w:hAnsi="Wingdings" w:hint="default"/>
       </w:rPr>
     </w:lvl>
   </w:abstractNum>
@@ -1744,12 +1691,12 @@
       <w:lvlJc w:val="left"/>
       <w:pPr>
         <w:tabs>
-          <w:tab w:val="num" w:pos="1800"/>
-        </w:tabs>
-        <w:ind w:left="1800" w:hanging="360"/>
-      </w:pPr>
-      <w:rPr>
-        <w:rFonts w:ascii="Wingdings" w:hAnsi="Wingdings" w:cs="Wingdings" w:hint="default"/>
+          <w:tab w:pos="1800" w:val="num"/>
+        </w:tabs>
+        <w:ind w:hanging="360" w:left="1800"/>
+      </w:pPr>
+      <w:rPr>
+        <w:rFonts w:ascii="Wingdings" w:cs="Wingdings" w:hAnsi="Wingdings" w:hint="default"/>
       </w:rPr>
     </w:lvl>
     <w:lvl w:ilvl="1">
@@ -1759,12 +1706,12 @@
       <w:lvlJc w:val="left"/>
       <w:pPr>
         <w:tabs>
-          <w:tab w:val="num" w:pos="2160"/>
-        </w:tabs>
-        <w:ind w:left="2160" w:hanging="360"/>
-      </w:pPr>
-      <w:rPr>
-        <w:rFonts w:ascii="Wingdings" w:hAnsi="Wingdings" w:cs="Wingdings" w:hint="default"/>
+          <w:tab w:pos="2160" w:val="num"/>
+        </w:tabs>
+        <w:ind w:hanging="360" w:left="2160"/>
+      </w:pPr>
+      <w:rPr>
+        <w:rFonts w:ascii="Wingdings" w:cs="Wingdings" w:hAnsi="Wingdings" w:hint="default"/>
       </w:rPr>
     </w:lvl>
     <w:lvl w:ilvl="2">
@@ -1774,12 +1721,12 @@
       <w:lvlJc w:val="left"/>
       <w:pPr>
         <w:tabs>
-          <w:tab w:val="num" w:pos="2520"/>
-        </w:tabs>
-        <w:ind w:left="2520" w:hanging="360"/>
-      </w:pPr>
-      <w:rPr>
-        <w:rFonts w:ascii="Wingdings" w:hAnsi="Wingdings" w:cs="Wingdings" w:hint="default"/>
+          <w:tab w:pos="2520" w:val="num"/>
+        </w:tabs>
+        <w:ind w:hanging="360" w:left="2520"/>
+      </w:pPr>
+      <w:rPr>
+        <w:rFonts w:ascii="Wingdings" w:cs="Wingdings" w:hAnsi="Wingdings" w:hint="default"/>
       </w:rPr>
     </w:lvl>
     <w:lvl w:ilvl="3">
@@ -1789,12 +1736,12 @@
       <w:lvlJc w:val="left"/>
       <w:pPr>
         <w:tabs>
-          <w:tab w:val="num" w:pos="2880"/>
-        </w:tabs>
-        <w:ind w:left="2880" w:hanging="360"/>
-      </w:pPr>
-      <w:rPr>
-        <w:rFonts w:ascii="Wingdings" w:hAnsi="Wingdings" w:cs="Wingdings" w:hint="default"/>
+          <w:tab w:pos="2880" w:val="num"/>
+        </w:tabs>
+        <w:ind w:hanging="360" w:left="2880"/>
+      </w:pPr>
+      <w:rPr>
+        <w:rFonts w:ascii="Wingdings" w:cs="Wingdings" w:hAnsi="Wingdings" w:hint="default"/>
       </w:rPr>
     </w:lvl>
     <w:lvl w:ilvl="4">
@@ -1804,12 +1751,12 @@
       <w:lvlJc w:val="left"/>
       <w:pPr>
         <w:tabs>
-          <w:tab w:val="num" w:pos="3240"/>
-        </w:tabs>
-        <w:ind w:left="3240" w:hanging="360"/>
-      </w:pPr>
-      <w:rPr>
-        <w:rFonts w:ascii="Wingdings" w:hAnsi="Wingdings" w:cs="Wingdings" w:hint="default"/>
+          <w:tab w:pos="3240" w:val="num"/>
+        </w:tabs>
+        <w:ind w:hanging="360" w:left="3240"/>
+      </w:pPr>
+      <w:rPr>
+        <w:rFonts w:ascii="Wingdings" w:cs="Wingdings" w:hAnsi="Wingdings" w:hint="default"/>
       </w:rPr>
     </w:lvl>
     <w:lvl w:ilvl="5">
@@ -1819,12 +1766,12 @@
       <w:lvlJc w:val="left"/>
       <w:pPr>
         <w:tabs>
-          <w:tab w:val="num" w:pos="3600"/>
-        </w:tabs>
-        <w:ind w:left="3600" w:hanging="360"/>
-      </w:pPr>
-      <w:rPr>
-        <w:rFonts w:ascii="Wingdings" w:hAnsi="Wingdings" w:cs="Wingdings" w:hint="default"/>
+          <w:tab w:pos="3600" w:val="num"/>
+        </w:tabs>
+        <w:ind w:hanging="360" w:left="3600"/>
+      </w:pPr>
+      <w:rPr>
+        <w:rFonts w:ascii="Wingdings" w:cs="Wingdings" w:hAnsi="Wingdings" w:hint="default"/>
       </w:rPr>
     </w:lvl>
     <w:lvl w:ilvl="6">
@@ -1834,12 +1781,12 @@
       <w:lvlJc w:val="left"/>
       <w:pPr>
         <w:tabs>
-          <w:tab w:val="num" w:pos="3960"/>
-        </w:tabs>
-        <w:ind w:left="3960" w:hanging="360"/>
-      </w:pPr>
-      <w:rPr>
-        <w:rFonts w:ascii="Wingdings" w:hAnsi="Wingdings" w:cs="Wingdings" w:hint="default"/>
+          <w:tab w:pos="3960" w:val="num"/>
+        </w:tabs>
+        <w:ind w:hanging="360" w:left="3960"/>
+      </w:pPr>
+      <w:rPr>
+        <w:rFonts w:ascii="Wingdings" w:cs="Wingdings" w:hAnsi="Wingdings" w:hint="default"/>
       </w:rPr>
     </w:lvl>
     <w:lvl w:ilvl="7">
@@ -1849,12 +1796,12 @@
       <w:lvlJc w:val="left"/>
       <w:pPr>
         <w:tabs>
-          <w:tab w:val="num" w:pos="4320"/>
-        </w:tabs>
-        <w:ind w:left="4320" w:hanging="360"/>
-      </w:pPr>
-      <w:rPr>
-        <w:rFonts w:ascii="Wingdings" w:hAnsi="Wingdings" w:cs="Wingdings" w:hint="default"/>
+          <w:tab w:pos="4320" w:val="num"/>
+        </w:tabs>
+        <w:ind w:hanging="360" w:left="4320"/>
+      </w:pPr>
+      <w:rPr>
+        <w:rFonts w:ascii="Wingdings" w:cs="Wingdings" w:hAnsi="Wingdings" w:hint="default"/>
       </w:rPr>
     </w:lvl>
     <w:lvl w:ilvl="8">
@@ -1864,12 +1811,12 @@
       <w:lvlJc w:val="left"/>
       <w:pPr>
         <w:tabs>
-          <w:tab w:val="num" w:pos="4680"/>
-        </w:tabs>
-        <w:ind w:left="4680" w:hanging="360"/>
-      </w:pPr>
-      <w:rPr>
-        <w:rFonts w:ascii="Wingdings" w:hAnsi="Wingdings" w:cs="Wingdings" w:hint="default"/>
+          <w:tab w:pos="4680" w:val="num"/>
+        </w:tabs>
+        <w:ind w:hanging="360" w:left="4680"/>
+      </w:pPr>
+      <w:rPr>
+        <w:rFonts w:ascii="Wingdings" w:cs="Wingdings" w:hAnsi="Wingdings" w:hint="default"/>
       </w:rPr>
     </w:lvl>
   </w:abstractNum>
@@ -1881,12 +1828,12 @@
       <w:lvlJc w:val="left"/>
       <w:pPr>
         <w:tabs>
-          <w:tab w:val="num" w:pos="720"/>
-        </w:tabs>
-        <w:ind w:left="720" w:hanging="360"/>
-      </w:pPr>
-      <w:rPr>
-        <w:rFonts w:ascii="Wingdings" w:hAnsi="Wingdings" w:cs="Wingdings" w:hint="default"/>
+          <w:tab w:pos="720" w:val="num"/>
+        </w:tabs>
+        <w:ind w:hanging="360" w:left="720"/>
+      </w:pPr>
+      <w:rPr>
+        <w:rFonts w:ascii="Wingdings" w:cs="Wingdings" w:hAnsi="Wingdings" w:hint="default"/>
       </w:rPr>
     </w:lvl>
     <w:lvl w:ilvl="1">
@@ -1896,12 +1843,12 @@
       <w:lvlJc w:val="left"/>
       <w:pPr>
         <w:tabs>
-          <w:tab w:val="num" w:pos="1080"/>
-        </w:tabs>
-        <w:ind w:left="1080" w:hanging="360"/>
-      </w:pPr>
-      <w:rPr>
-        <w:rFonts w:ascii="Wingdings" w:hAnsi="Wingdings" w:cs="Wingdings" w:hint="default"/>
+          <w:tab w:pos="1080" w:val="num"/>
+        </w:tabs>
+        <w:ind w:hanging="360" w:left="1080"/>
+      </w:pPr>
+      <w:rPr>
+        <w:rFonts w:ascii="Wingdings" w:cs="Wingdings" w:hAnsi="Wingdings" w:hint="default"/>
       </w:rPr>
     </w:lvl>
     <w:lvl w:ilvl="2">
@@ -1911,12 +1858,12 @@
       <w:lvlJc w:val="left"/>
       <w:pPr>
         <w:tabs>
-          <w:tab w:val="num" w:pos="1440"/>
-        </w:tabs>
-        <w:ind w:left="1440" w:hanging="360"/>
-      </w:pPr>
-      <w:rPr>
-        <w:rFonts w:ascii="Wingdings" w:hAnsi="Wingdings" w:cs="Wingdings" w:hint="default"/>
+          <w:tab w:pos="1440" w:val="num"/>
+        </w:tabs>
+        <w:ind w:hanging="360" w:left="1440"/>
+      </w:pPr>
+      <w:rPr>
+        <w:rFonts w:ascii="Wingdings" w:cs="Wingdings" w:hAnsi="Wingdings" w:hint="default"/>
       </w:rPr>
     </w:lvl>
     <w:lvl w:ilvl="3">
@@ -1926,12 +1873,12 @@
       <w:lvlJc w:val="left"/>
       <w:pPr>
         <w:tabs>
-          <w:tab w:val="num" w:pos="1800"/>
-        </w:tabs>
-        <w:ind w:left="1800" w:hanging="360"/>
-      </w:pPr>
-      <w:rPr>
-        <w:rFonts w:ascii="Wingdings" w:hAnsi="Wingdings" w:cs="Wingdings" w:hint="default"/>
+          <w:tab w:pos="1800" w:val="num"/>
+        </w:tabs>
+        <w:ind w:hanging="360" w:left="1800"/>
+      </w:pPr>
+      <w:rPr>
+        <w:rFonts w:ascii="Wingdings" w:cs="Wingdings" w:hAnsi="Wingdings" w:hint="default"/>
       </w:rPr>
     </w:lvl>
     <w:lvl w:ilvl="4">
@@ -1941,12 +1888,12 @@
       <w:lvlJc w:val="left"/>
       <w:pPr>
         <w:tabs>
-          <w:tab w:val="num" w:pos="2160"/>
-        </w:tabs>
-        <w:ind w:left="2160" w:hanging="360"/>
-      </w:pPr>
-      <w:rPr>
-        <w:rFonts w:ascii="Wingdings" w:hAnsi="Wingdings" w:cs="Wingdings" w:hint="default"/>
+          <w:tab w:pos="2160" w:val="num"/>
+        </w:tabs>
+        <w:ind w:hanging="360" w:left="2160"/>
+      </w:pPr>
+      <w:rPr>
+        <w:rFonts w:ascii="Wingdings" w:cs="Wingdings" w:hAnsi="Wingdings" w:hint="default"/>
       </w:rPr>
     </w:lvl>
     <w:lvl w:ilvl="5">
@@ -1956,12 +1903,12 @@
       <w:lvlJc w:val="left"/>
       <w:pPr>
         <w:tabs>
-          <w:tab w:val="num" w:pos="2520"/>
-        </w:tabs>
-        <w:ind w:left="2520" w:hanging="360"/>
-      </w:pPr>
-      <w:rPr>
-        <w:rFonts w:ascii="Wingdings" w:hAnsi="Wingdings" w:cs="Wingdings" w:hint="default"/>
+          <w:tab w:pos="2520" w:val="num"/>
+        </w:tabs>
+        <w:ind w:hanging="360" w:left="2520"/>
+      </w:pPr>
+      <w:rPr>
+        <w:rFonts w:ascii="Wingdings" w:cs="Wingdings" w:hAnsi="Wingdings" w:hint="default"/>
       </w:rPr>
     </w:lvl>
     <w:lvl w:ilvl="6">
@@ -1971,12 +1918,12 @@
       <w:lvlJc w:val="left"/>
       <w:pPr>
         <w:tabs>
-          <w:tab w:val="num" w:pos="2880"/>
-        </w:tabs>
-        <w:ind w:left="2880" w:hanging="360"/>
-      </w:pPr>
-      <w:rPr>
-        <w:rFonts w:ascii="Wingdings" w:hAnsi="Wingdings" w:cs="Wingdings" w:hint="default"/>
+          <w:tab w:pos="2880" w:val="num"/>
+        </w:tabs>
+        <w:ind w:hanging="360" w:left="2880"/>
+      </w:pPr>
+      <w:rPr>
+        <w:rFonts w:ascii="Wingdings" w:cs="Wingdings" w:hAnsi="Wingdings" w:hint="default"/>
       </w:rPr>
     </w:lvl>
     <w:lvl w:ilvl="7">
@@ -1986,12 +1933,12 @@
       <w:lvlJc w:val="left"/>
       <w:pPr>
         <w:tabs>
-          <w:tab w:val="num" w:pos="3240"/>
-        </w:tabs>
-        <w:ind w:left="3240" w:hanging="360"/>
-      </w:pPr>
-      <w:rPr>
-        <w:rFonts w:ascii="Wingdings" w:hAnsi="Wingdings" w:cs="Wingdings" w:hint="default"/>
+          <w:tab w:pos="3240" w:val="num"/>
+        </w:tabs>
+        <w:ind w:hanging="360" w:left="3240"/>
+      </w:pPr>
+      <w:rPr>
+        <w:rFonts w:ascii="Wingdings" w:cs="Wingdings" w:hAnsi="Wingdings" w:hint="default"/>
       </w:rPr>
     </w:lvl>
     <w:lvl w:ilvl="8">
@@ -2001,12 +1948,12 @@
       <w:lvlJc w:val="left"/>
       <w:pPr>
         <w:tabs>
-          <w:tab w:val="num" w:pos="3600"/>
-        </w:tabs>
-        <w:ind w:left="3600" w:hanging="360"/>
-      </w:pPr>
-      <w:rPr>
-        <w:rFonts w:ascii="Wingdings" w:hAnsi="Wingdings" w:cs="Wingdings" w:hint="default"/>
+          <w:tab w:pos="3600" w:val="num"/>
+        </w:tabs>
+        <w:ind w:hanging="360" w:left="3600"/>
+      </w:pPr>
+      <w:rPr>
+        <w:rFonts w:ascii="Wingdings" w:cs="Wingdings" w:hAnsi="Wingdings" w:hint="default"/>
       </w:rPr>
     </w:lvl>
   </w:abstractNum>
@@ -2019,9 +1966,9 @@
       <w:lvlJc w:val="left"/>
       <w:pPr>
         <w:tabs>
-          <w:tab w:val="num" w:pos="432"/>
-        </w:tabs>
-        <w:ind w:left="432" w:hanging="432"/>
+          <w:tab w:pos="432" w:val="num"/>
+        </w:tabs>
+        <w:ind w:hanging="432" w:left="432"/>
       </w:pPr>
     </w:lvl>
     <w:lvl w:ilvl="1">
@@ -2032,9 +1979,9 @@
       <w:lvlJc w:val="left"/>
       <w:pPr>
         <w:tabs>
-          <w:tab w:val="num" w:pos="576"/>
-        </w:tabs>
-        <w:ind w:left="576" w:hanging="576"/>
+          <w:tab w:pos="576" w:val="num"/>
+        </w:tabs>
+        <w:ind w:hanging="576" w:left="576"/>
       </w:pPr>
     </w:lvl>
     <w:lvl w:ilvl="2">
@@ -2045,9 +1992,9 @@
       <w:lvlJc w:val="left"/>
       <w:pPr>
         <w:tabs>
-          <w:tab w:val="num" w:pos="720"/>
-        </w:tabs>
-        <w:ind w:left="720" w:hanging="720"/>
+          <w:tab w:pos="720" w:val="num"/>
+        </w:tabs>
+        <w:ind w:hanging="720" w:left="720"/>
       </w:pPr>
     </w:lvl>
     <w:lvl w:ilvl="3">
@@ -2058,9 +2005,9 @@
       <w:lvlJc w:val="left"/>
       <w:pPr>
         <w:tabs>
-          <w:tab w:val="num" w:pos="864"/>
-        </w:tabs>
-        <w:ind w:left="864" w:hanging="864"/>
+          <w:tab w:pos="864" w:val="num"/>
+        </w:tabs>
+        <w:ind w:hanging="864" w:left="864"/>
       </w:pPr>
     </w:lvl>
     <w:lvl w:ilvl="4">
@@ -2071,9 +2018,9 @@
       <w:lvlJc w:val="left"/>
       <w:pPr>
         <w:tabs>
-          <w:tab w:val="num" w:pos="1008"/>
-        </w:tabs>
-        <w:ind w:left="1008" w:hanging="1008"/>
+          <w:tab w:pos="1008" w:val="num"/>
+        </w:tabs>
+        <w:ind w:hanging="1008" w:left="1008"/>
       </w:pPr>
     </w:lvl>
     <w:lvl w:ilvl="5">
@@ -2084,9 +2031,9 @@
       <w:lvlJc w:val="left"/>
       <w:pPr>
         <w:tabs>
-          <w:tab w:val="num" w:pos="1152"/>
-        </w:tabs>
-        <w:ind w:left="1152" w:hanging="1152"/>
+          <w:tab w:pos="1152" w:val="num"/>
+        </w:tabs>
+        <w:ind w:hanging="1152" w:left="1152"/>
       </w:pPr>
     </w:lvl>
     <w:lvl w:ilvl="6">
@@ -2097,9 +2044,9 @@
       <w:lvlJc w:val="left"/>
       <w:pPr>
         <w:tabs>
-          <w:tab w:val="num" w:pos="1296"/>
-        </w:tabs>
-        <w:ind w:left="1296" w:hanging="1296"/>
+          <w:tab w:pos="1296" w:val="num"/>
+        </w:tabs>
+        <w:ind w:hanging="1296" w:left="1296"/>
       </w:pPr>
     </w:lvl>
     <w:lvl w:ilvl="7">
@@ -2110,9 +2057,9 @@
       <w:lvlJc w:val="left"/>
       <w:pPr>
         <w:tabs>
-          <w:tab w:val="num" w:pos="1440"/>
-        </w:tabs>
-        <w:ind w:left="1440" w:hanging="1440"/>
+          <w:tab w:pos="1440" w:val="num"/>
+        </w:tabs>
+        <w:ind w:hanging="1440" w:left="1440"/>
       </w:pPr>
     </w:lvl>
     <w:lvl w:ilvl="8">
@@ -2123,9 +2070,9 @@
       <w:lvlJc w:val="left"/>
       <w:pPr>
         <w:tabs>
-          <w:tab w:val="num" w:pos="1584"/>
-        </w:tabs>
-        <w:ind w:left="1584" w:hanging="1584"/>
+          <w:tab w:pos="1584" w:val="num"/>
+        </w:tabs>
+        <w:ind w:hanging="1584" w:left="1584"/>
       </w:pPr>
     </w:lvl>
   </w:abstractNum>
@@ -2158,84 +2105,78 @@
 
 <file path=word/styles.xml><?xml version="1.0" encoding="utf-8"?>
 <w:styles xmlns:w="http://schemas.openxmlformats.org/wordprocessingml/2006/main">
-  <w:docDefaults>
-    <w:rPrDefault>
-      <w:rPr>
-        <w:rFonts w:ascii="Liberation Serif" w:hAnsi="Liberation Serif" w:eastAsia="Droid Sans Fallback" w:cs="FreeSans"/>
-        <w:sz w:val="24"/>
-        <w:szCs w:val="24"/>
-        <w:lang w:val="en-IN" w:eastAsia="zh-CN" w:bidi="hi-IN"/>
-      </w:rPr>
-    </w:rPrDefault>
-    <w:pPrDefault>
-      <w:pPr/>
-    </w:pPrDefault>
-  </w:docDefaults>
-  <w:style w:type="paragraph" w:styleId="Normal">
+  <w:style w:styleId="style0" w:type="paragraph">
     <w:name w:val="Normal"/>
+    <w:next w:val="style0"/>
     <w:pPr>
       <w:widowControl w:val="false"/>
+      <w:tabs>
+        <w:tab w:leader="none" w:pos="709" w:val="left"/>
+      </w:tabs>
       <w:suppressAutoHyphens w:val="true"/>
       <w:overflowPunct w:val="false"/>
-      <w:bidi w:val="0"/>
-      <w:jc w:val="left"/>
     </w:pPr>
     <w:rPr>
-      <w:rFonts w:ascii="Liberation Serif" w:hAnsi="Liberation Serif" w:eastAsia="Droid Sans Fallback" w:cs="FreeSans"/>
+      <w:rFonts w:ascii="Liberation Serif" w:cs="FreeSans" w:eastAsia="Droid Sans Fallback" w:hAnsi="Liberation Serif"/>
       <w:color w:val="00000A"/>
       <w:sz w:val="24"/>
       <w:szCs w:val="24"/>
-      <w:lang w:val="en-IN" w:eastAsia="zh-CN" w:bidi="hi-IN"/>
+      <w:lang w:bidi="hi-IN" w:eastAsia="zh-CN" w:val="en-IN"/>
     </w:rPr>
   </w:style>
-  <w:style w:type="character" w:styleId="Bullets">
+  <w:style w:styleId="style15" w:type="character">
     <w:name w:val="Bullets"/>
+    <w:next w:val="style15"/>
     <w:rPr>
-      <w:rFonts w:ascii="OpenSymbol" w:hAnsi="OpenSymbol" w:eastAsia="OpenSymbol" w:cs="OpenSymbol"/>
+      <w:rFonts w:ascii="OpenSymbol" w:cs="OpenSymbol" w:eastAsia="OpenSymbol" w:hAnsi="OpenSymbol"/>
     </w:rPr>
   </w:style>
-  <w:style w:type="character" w:styleId="ListLabel1">
+  <w:style w:styleId="style16" w:type="character">
     <w:name w:val="ListLabel 1"/>
+    <w:next w:val="style16"/>
     <w:rPr>
       <w:rFonts w:cs="Wingdings"/>
     </w:rPr>
   </w:style>
-  <w:style w:type="paragraph" w:styleId="Heading">
+  <w:style w:styleId="style17" w:type="paragraph">
     <w:name w:val="Heading"/>
-    <w:basedOn w:val="Normal"/>
-    <w:next w:val="TextBody"/>
+    <w:basedOn w:val="style0"/>
+    <w:next w:val="style18"/>
     <w:pPr>
       <w:keepNext/>
-      <w:spacing w:before="240" w:after="120"/>
+      <w:spacing w:after="120" w:before="240"/>
     </w:pPr>
     <w:rPr>
-      <w:rFonts w:ascii="Liberation Sans" w:hAnsi="Liberation Sans" w:eastAsia="Droid Sans Fallback" w:cs="FreeSans"/>
+      <w:rFonts w:ascii="Liberation Sans" w:cs="FreeSans" w:eastAsia="Droid Sans Fallback" w:hAnsi="Liberation Sans"/>
       <w:sz w:val="28"/>
       <w:szCs w:val="28"/>
     </w:rPr>
   </w:style>
-  <w:style w:type="paragraph" w:styleId="TextBody">
-    <w:name w:val="Text Body"/>
-    <w:basedOn w:val="Normal"/>
+  <w:style w:styleId="style18" w:type="paragraph">
+    <w:name w:val="Text body"/>
+    <w:basedOn w:val="style0"/>
+    <w:next w:val="style18"/>
     <w:pPr>
-      <w:spacing w:lineRule="auto" w:line="288" w:before="0" w:after="140"/>
+      <w:spacing w:after="120" w:before="0"/>
     </w:pPr>
     <w:rPr/>
   </w:style>
-  <w:style w:type="paragraph" w:styleId="List">
+  <w:style w:styleId="style19" w:type="paragraph">
     <w:name w:val="List"/>
-    <w:basedOn w:val="TextBody"/>
+    <w:basedOn w:val="style22"/>
+    <w:next w:val="style19"/>
     <w:pPr/>
     <w:rPr>
       <w:rFonts w:cs="FreeSans"/>
     </w:rPr>
   </w:style>
-  <w:style w:type="paragraph" w:styleId="Caption">
+  <w:style w:styleId="style20" w:type="paragraph">
     <w:name w:val="Caption"/>
-    <w:basedOn w:val="Normal"/>
+    <w:basedOn w:val="style0"/>
+    <w:next w:val="style20"/>
     <w:pPr>
       <w:suppressLineNumbers/>
-      <w:spacing w:before="120" w:after="120"/>
+      <w:spacing w:after="120" w:before="120"/>
     </w:pPr>
     <w:rPr>
       <w:rFonts w:cs="FreeSans"/>
@@ -2245,9 +2186,10 @@
       <w:szCs w:val="24"/>
     </w:rPr>
   </w:style>
-  <w:style w:type="paragraph" w:styleId="Index">
+  <w:style w:styleId="style21" w:type="paragraph">
     <w:name w:val="Index"/>
-    <w:basedOn w:val="Normal"/>
+    <w:basedOn w:val="style0"/>
+    <w:next w:val="style21"/>
     <w:pPr>
       <w:suppressLineNumbers/>
     </w:pPr>
@@ -2255,5 +2197,14 @@
       <w:rFonts w:cs="FreeSans"/>
     </w:rPr>
   </w:style>
+  <w:style w:styleId="style22" w:type="paragraph">
+    <w:name w:val="Text Body"/>
+    <w:basedOn w:val="style0"/>
+    <w:next w:val="style22"/>
+    <w:pPr>
+      <w:spacing w:after="140" w:before="0" w:line="288" w:lineRule="auto"/>
+    </w:pPr>
+    <w:rPr/>
+  </w:style>
 </w:styles>
 </file>